--- a/Books/RPG_Books/ThePrincessAndTheApocalypse/Notes_ThePrincessAndTheApocalypse.docx
+++ b/Books/RPG_Books/ThePrincessAndTheApocalypse/Notes_ThePrincessAndTheApocalypse.docx
@@ -1536,6 +1536,12 @@
             </w:r>
           </w:p>
           <w:p/>
+          <w:p/>
+          <w:p>
+            <w:r>
+              <w:t>Radar range: 5km</w:t>
+            </w:r>
+          </w:p>
           <w:p>
             <w:pPr>
               <w:rPr>
@@ -5984,7 +5990,7 @@
         <v:path o:extrusionok="f" gradientshapeok="t" o:connecttype="rect"/>
         <o:lock v:ext="edit" aspectratio="t"/>
       </v:shapetype>
-      <v:shape id="_x0000_i1106" type="#_x0000_t75" style="width:138.05pt;height:53.4pt;visibility:visible;mso-wrap-style:square" o:bullet="t">
+      <v:shape id="_x0000_i1069" type="#_x0000_t75" style="width:138.05pt;height:53.4pt;visibility:visible;mso-wrap-style:square" o:bullet="t">
         <v:imagedata r:id="rId1" o:title="MC900065312[1]"/>
       </v:shape>
     </w:pict>
@@ -7349,6 +7355,7 @@
   <w:style w:type="character" w:default="1" w:styleId="DefaultParagraphFont">
     <w:name w:val="Default Paragraph Font"/>
     <w:uiPriority w:val="1"/>
+    <w:semiHidden/>
     <w:unhideWhenUsed/>
   </w:style>
   <w:style w:type="table" w:default="1" w:styleId="TableNormal">
@@ -8121,7 +8128,7 @@
 </file>
 
 <file path=customXml/itemProps1.xml><?xml version="1.0" encoding="utf-8"?>
-<ds:datastoreItem xmlns:ds="http://schemas.openxmlformats.org/officeDocument/2006/customXml" ds:itemID="{BA9295AF-C7B2-455B-BB00-E889969C2AA7}">
+<ds:datastoreItem xmlns:ds="http://schemas.openxmlformats.org/officeDocument/2006/customXml" ds:itemID="{CC6E7D78-FF59-47A6-B7F2-F3C1BF1F5000}">
   <ds:schemaRefs>
     <ds:schemaRef ds:uri="http://schemas.openxmlformats.org/officeDocument/2006/bibliography"/>
   </ds:schemaRefs>

--- a/Books/RPG_Books/ThePrincessAndTheApocalypse/Notes_ThePrincessAndTheApocalypse.docx
+++ b/Books/RPG_Books/ThePrincessAndTheApocalypse/Notes_ThePrincessAndTheApocalypse.docx
@@ -443,13 +443,6 @@
     </w:p>
     <w:p>
       <w:pPr>
-        <w:rPr>
-          <w:rFonts w:cstheme="minorHAnsi"/>
-        </w:rPr>
-      </w:pPr>
-    </w:p>
-    <w:p>
-      <w:pPr>
         <w:jc w:val="center"/>
         <w:rPr>
           <w:rFonts w:cstheme="minorHAnsi"/>
@@ -465,7 +458,7 @@
           <wp:inline distT="0" distB="0" distL="0" distR="0">
             <wp:extent cx="292972" cy="113169"/>
             <wp:effectExtent l="19050" t="0" r="0" b="0"/>
-            <wp:docPr id="1" name="Picture 3" descr="C:\Users\Burgess\AppData\Local\Microsoft\Windows\Temporary Internet Files\Content.IE5\0LM9LILP\MC900065312[1].wmf"/>
+            <wp:docPr id="5" name="Picture 3" descr="C:\Users\Burgess\AppData\Local\Microsoft\Windows\Temporary Internet Files\Content.IE5\0LM9LILP\MC900065312[1].wmf"/>
             <wp:cNvGraphicFramePr>
               <a:graphicFrameLocks xmlns:a="http://schemas.openxmlformats.org/drawingml/2006/main" noChangeAspect="1"/>
             </wp:cNvGraphicFramePr>
@@ -512,6 +505,433 @@
     <w:p>
       <w:pPr>
         <w:pStyle w:val="H3"/>
+      </w:pPr>
+      <w:r>
+        <w:t>Dungeons cleared</w:t>
+      </w:r>
+    </w:p>
+    <w:tbl>
+      <w:tblPr>
+        <w:tblStyle w:val="TableGrid"/>
+        <w:tblW w:w="0" w:type="auto"/>
+        <w:tblLook w:val="04A0"/>
+      </w:tblPr>
+      <w:tblGrid>
+        <w:gridCol w:w="2518"/>
+        <w:gridCol w:w="3260"/>
+        <w:gridCol w:w="5958"/>
+      </w:tblGrid>
+      <w:tr>
+        <w:tc>
+          <w:tcPr>
+            <w:tcW w:w="2518" w:type="dxa"/>
+          </w:tcPr>
+          <w:p>
+            <w:pPr>
+              <w:rPr>
+                <w:rFonts w:cstheme="minorHAnsi"/>
+              </w:rPr>
+            </w:pPr>
+            <w:r>
+              <w:rPr>
+                <w:rFonts w:cstheme="minorHAnsi"/>
+              </w:rPr>
+              <w:t>1</w:t>
+            </w:r>
+          </w:p>
+        </w:tc>
+        <w:tc>
+          <w:tcPr>
+            <w:tcW w:w="3260" w:type="dxa"/>
+          </w:tcPr>
+          <w:p>
+            <w:pPr>
+              <w:rPr>
+                <w:rFonts w:cstheme="minorHAnsi"/>
+              </w:rPr>
+            </w:pPr>
+            <w:r>
+              <w:rPr>
+                <w:rFonts w:cstheme="minorHAnsi"/>
+              </w:rPr>
+              <w:t>Zombie tunnel</w:t>
+            </w:r>
+          </w:p>
+        </w:tc>
+        <w:tc>
+          <w:tcPr>
+            <w:tcW w:w="5958" w:type="dxa"/>
+          </w:tcPr>
+          <w:p>
+            <w:pPr>
+              <w:pStyle w:val="ListParagraph"/>
+              <w:numPr>
+                <w:ilvl w:val="0"/>
+                <w:numId w:val="11"/>
+              </w:numPr>
+              <w:rPr>
+                <w:rFonts w:cstheme="minorHAnsi"/>
+              </w:rPr>
+            </w:pPr>
+            <w:r>
+              <w:t>First Dungeon (+1 All Stats)</w:t>
+            </w:r>
+          </w:p>
+          <w:p>
+            <w:pPr>
+              <w:pStyle w:val="ListParagraph"/>
+              <w:numPr>
+                <w:ilvl w:val="0"/>
+                <w:numId w:val="11"/>
+              </w:numPr>
+              <w:tabs>
+                <w:tab w:val="left" w:pos="2206"/>
+              </w:tabs>
+              <w:rPr>
+                <w:rFonts w:cstheme="minorHAnsi"/>
+              </w:rPr>
+            </w:pPr>
+            <w:r>
+              <w:rPr>
+                <w:rFonts w:cstheme="minorHAnsi"/>
+              </w:rPr>
+              <w:t xml:space="preserve">Dungeon Mastery  (+2 All Stats) - </w:t>
+            </w:r>
+            <w:r>
+              <w:rPr>
+                <w:rFonts w:cstheme="minorHAnsi"/>
+              </w:rPr>
+              <w:t>For exceptional performance</w:t>
+            </w:r>
+          </w:p>
+        </w:tc>
+      </w:tr>
+      <w:tr>
+        <w:tc>
+          <w:tcPr>
+            <w:tcW w:w="2518" w:type="dxa"/>
+          </w:tcPr>
+          <w:p>
+            <w:pPr>
+              <w:rPr>
+                <w:rFonts w:cstheme="minorHAnsi"/>
+              </w:rPr>
+            </w:pPr>
+            <w:r>
+              <w:rPr>
+                <w:rFonts w:cstheme="minorHAnsi"/>
+              </w:rPr>
+              <w:t>2</w:t>
+            </w:r>
+          </w:p>
+        </w:tc>
+        <w:tc>
+          <w:tcPr>
+            <w:tcW w:w="3260" w:type="dxa"/>
+          </w:tcPr>
+          <w:p>
+            <w:pPr>
+              <w:rPr>
+                <w:rFonts w:cstheme="minorHAnsi"/>
+              </w:rPr>
+            </w:pPr>
+            <w:r>
+              <w:rPr>
+                <w:rFonts w:cstheme="minorHAnsi"/>
+              </w:rPr>
+              <w:t>Annie’s Village</w:t>
+            </w:r>
+          </w:p>
+        </w:tc>
+        <w:tc>
+          <w:tcPr>
+            <w:tcW w:w="5958" w:type="dxa"/>
+          </w:tcPr>
+          <w:p>
+            <w:pPr>
+              <w:rPr>
+                <w:rFonts w:cstheme="minorHAnsi"/>
+              </w:rPr>
+            </w:pPr>
+          </w:p>
+        </w:tc>
+      </w:tr>
+      <w:tr>
+        <w:tc>
+          <w:tcPr>
+            <w:tcW w:w="2518" w:type="dxa"/>
+          </w:tcPr>
+          <w:p>
+            <w:pPr>
+              <w:rPr>
+                <w:rFonts w:cstheme="minorHAnsi"/>
+              </w:rPr>
+            </w:pPr>
+            <w:r>
+              <w:rPr>
+                <w:rFonts w:cstheme="minorHAnsi"/>
+              </w:rPr>
+              <w:t>4</w:t>
+            </w:r>
+          </w:p>
+        </w:tc>
+        <w:tc>
+          <w:tcPr>
+            <w:tcW w:w="3260" w:type="dxa"/>
+          </w:tcPr>
+          <w:p>
+            <w:pPr>
+              <w:rPr>
+                <w:rFonts w:cstheme="minorHAnsi"/>
+              </w:rPr>
+            </w:pPr>
+          </w:p>
+        </w:tc>
+        <w:tc>
+          <w:tcPr>
+            <w:tcW w:w="5958" w:type="dxa"/>
+          </w:tcPr>
+          <w:p>
+            <w:pPr>
+              <w:rPr>
+                <w:rFonts w:cstheme="minorHAnsi"/>
+              </w:rPr>
+            </w:pPr>
+          </w:p>
+        </w:tc>
+      </w:tr>
+      <w:tr>
+        <w:tc>
+          <w:tcPr>
+            <w:tcW w:w="2518" w:type="dxa"/>
+          </w:tcPr>
+          <w:p>
+            <w:pPr>
+              <w:rPr>
+                <w:rFonts w:cstheme="minorHAnsi"/>
+              </w:rPr>
+            </w:pPr>
+            <w:r>
+              <w:rPr>
+                <w:rFonts w:cstheme="minorHAnsi"/>
+              </w:rPr>
+              <w:t>8</w:t>
+            </w:r>
+          </w:p>
+        </w:tc>
+        <w:tc>
+          <w:tcPr>
+            <w:tcW w:w="3260" w:type="dxa"/>
+          </w:tcPr>
+          <w:p>
+            <w:pPr>
+              <w:rPr>
+                <w:rFonts w:cstheme="minorHAnsi"/>
+              </w:rPr>
+            </w:pPr>
+          </w:p>
+        </w:tc>
+        <w:tc>
+          <w:tcPr>
+            <w:tcW w:w="5958" w:type="dxa"/>
+          </w:tcPr>
+          <w:p>
+            <w:pPr>
+              <w:rPr>
+                <w:rFonts w:cstheme="minorHAnsi"/>
+              </w:rPr>
+            </w:pPr>
+          </w:p>
+        </w:tc>
+      </w:tr>
+    </w:tbl>
+    <w:p>
+      <w:pPr>
+        <w:pStyle w:val="H3"/>
+      </w:pPr>
+      <w:r>
+        <w:t>Villages</w:t>
+      </w:r>
+    </w:p>
+    <w:tbl>
+      <w:tblPr>
+        <w:tblStyle w:val="TableGrid"/>
+        <w:tblW w:w="0" w:type="auto"/>
+        <w:tblLook w:val="04A0"/>
+      </w:tblPr>
+      <w:tblGrid>
+        <w:gridCol w:w="2518"/>
+        <w:gridCol w:w="3260"/>
+        <w:gridCol w:w="5958"/>
+      </w:tblGrid>
+      <w:tr>
+        <w:tc>
+          <w:tcPr>
+            <w:tcW w:w="2518" w:type="dxa"/>
+          </w:tcPr>
+          <w:p>
+            <w:pPr>
+              <w:rPr>
+                <w:rFonts w:cstheme="minorHAnsi"/>
+              </w:rPr>
+            </w:pPr>
+            <w:r>
+              <w:rPr>
+                <w:rFonts w:cstheme="minorHAnsi"/>
+              </w:rPr>
+              <w:t>Luke’s Village</w:t>
+            </w:r>
+          </w:p>
+        </w:tc>
+        <w:tc>
+          <w:tcPr>
+            <w:tcW w:w="3260" w:type="dxa"/>
+          </w:tcPr>
+          <w:p>
+            <w:pPr>
+              <w:tabs>
+                <w:tab w:val="left" w:pos="1582"/>
+              </w:tabs>
+              <w:rPr>
+                <w:rFonts w:cstheme="minorHAnsi"/>
+              </w:rPr>
+            </w:pPr>
+          </w:p>
+        </w:tc>
+        <w:tc>
+          <w:tcPr>
+            <w:tcW w:w="5958" w:type="dxa"/>
+          </w:tcPr>
+          <w:p>
+            <w:pPr>
+              <w:tabs>
+                <w:tab w:val="left" w:pos="2206"/>
+              </w:tabs>
+              <w:rPr>
+                <w:rFonts w:cstheme="minorHAnsi"/>
+              </w:rPr>
+            </w:pPr>
+          </w:p>
+        </w:tc>
+      </w:tr>
+      <w:tr>
+        <w:tc>
+          <w:tcPr>
+            <w:tcW w:w="2518" w:type="dxa"/>
+          </w:tcPr>
+          <w:p>
+            <w:pPr>
+              <w:rPr>
+                <w:rFonts w:cstheme="minorHAnsi"/>
+              </w:rPr>
+            </w:pPr>
+            <w:r>
+              <w:rPr>
+                <w:rFonts w:cstheme="minorHAnsi"/>
+              </w:rPr>
+              <w:t>Annie’s Village</w:t>
+            </w:r>
+          </w:p>
+        </w:tc>
+        <w:tc>
+          <w:tcPr>
+            <w:tcW w:w="3260" w:type="dxa"/>
+          </w:tcPr>
+          <w:p>
+            <w:pPr>
+              <w:tabs>
+                <w:tab w:val="left" w:pos="1582"/>
+              </w:tabs>
+              <w:rPr>
+                <w:rFonts w:cstheme="minorHAnsi"/>
+              </w:rPr>
+            </w:pPr>
+          </w:p>
+        </w:tc>
+        <w:tc>
+          <w:tcPr>
+            <w:tcW w:w="5958" w:type="dxa"/>
+          </w:tcPr>
+          <w:p>
+            <w:pPr>
+              <w:tabs>
+                <w:tab w:val="left" w:pos="2206"/>
+              </w:tabs>
+              <w:rPr>
+                <w:rFonts w:cstheme="minorHAnsi"/>
+              </w:rPr>
+            </w:pPr>
+          </w:p>
+        </w:tc>
+      </w:tr>
+      <w:tr>
+        <w:tc>
+          <w:tcPr>
+            <w:tcW w:w="2518" w:type="dxa"/>
+          </w:tcPr>
+          <w:p>
+            <w:pPr>
+              <w:rPr>
+                <w:rFonts w:cstheme="minorHAnsi"/>
+              </w:rPr>
+            </w:pPr>
+            <w:r>
+              <w:rPr>
+                <w:rFonts w:cstheme="minorHAnsi"/>
+              </w:rPr>
+              <w:t>Betty’s Village</w:t>
+            </w:r>
+          </w:p>
+        </w:tc>
+        <w:tc>
+          <w:tcPr>
+            <w:tcW w:w="3260" w:type="dxa"/>
+          </w:tcPr>
+          <w:p>
+            <w:pPr>
+              <w:tabs>
+                <w:tab w:val="left" w:pos="1582"/>
+              </w:tabs>
+              <w:rPr>
+                <w:rFonts w:cstheme="minorHAnsi"/>
+              </w:rPr>
+            </w:pPr>
+          </w:p>
+        </w:tc>
+        <w:tc>
+          <w:tcPr>
+            <w:tcW w:w="5958" w:type="dxa"/>
+          </w:tcPr>
+          <w:p>
+            <w:pPr>
+              <w:tabs>
+                <w:tab w:val="left" w:pos="2206"/>
+              </w:tabs>
+              <w:rPr>
+                <w:rFonts w:cstheme="minorHAnsi"/>
+              </w:rPr>
+            </w:pPr>
+          </w:p>
+        </w:tc>
+      </w:tr>
+    </w:tbl>
+    <w:p>
+      <w:pPr>
+        <w:rPr>
+          <w:rFonts w:cstheme="minorHAnsi"/>
+        </w:rPr>
+      </w:pPr>
+    </w:p>
+    <w:p>
+      <w:pPr>
+        <w:rPr>
+          <w:rFonts w:cstheme="minorHAnsi"/>
+        </w:rPr>
+      </w:pPr>
+    </w:p>
+    <w:p>
+      <w:pPr>
+        <w:pStyle w:val="H3"/>
         <w:rPr>
           <w:rFonts w:asciiTheme="minorHAnsi" w:hAnsiTheme="minorHAnsi" w:cstheme="minorHAnsi"/>
         </w:rPr>
@@ -647,15 +1067,17 @@
                 <w:rFonts w:asciiTheme="minorHAnsi" w:hAnsiTheme="minorHAnsi" w:cstheme="minorHAnsi"/>
                 <w:b/>
                 <w:bCs/>
-              </w:rPr>
-            </w:pPr>
-            <w:r>
-              <w:rPr>
-                <w:rFonts w:asciiTheme="minorHAnsi" w:hAnsiTheme="minorHAnsi" w:cstheme="minorHAnsi"/>
-                <w:b/>
-                <w:bCs/>
-              </w:rPr>
-              <w:t>Base Stats:</w:t>
+                <w:u w:val="single"/>
+              </w:rPr>
+            </w:pPr>
+            <w:r>
+              <w:rPr>
+                <w:rFonts w:asciiTheme="minorHAnsi" w:hAnsiTheme="minorHAnsi" w:cstheme="minorHAnsi"/>
+                <w:b/>
+                <w:bCs/>
+                <w:u w:val="single"/>
+              </w:rPr>
+              <w:t>Throne - Stats:</w:t>
             </w:r>
           </w:p>
           <w:p>
@@ -717,7 +1139,7 @@
                 <w:b/>
                 <w:bCs/>
               </w:rPr>
-              <w:t>(55+13)*2 = 136</w:t>
+              <w:t>(55 + 13) * 2 = 136</w:t>
             </w:r>
           </w:p>
           <w:p>
@@ -771,7 +1193,7 @@
                 <w:b/>
                 <w:bCs/>
               </w:rPr>
-              <w:t xml:space="preserve">(50+13)*2 = </w:t>
+              <w:t xml:space="preserve">(50 + 13) * 2 = </w:t>
             </w:r>
             <w:r>
               <w:rPr>
@@ -840,7 +1262,7 @@
                 <w:b/>
                 <w:bCs/>
               </w:rPr>
-              <w:t>(30+13)*2 = 86</w:t>
+              <w:t>(30 + 13) * 2 = 86</w:t>
             </w:r>
           </w:p>
           <w:p>
@@ -893,7 +1315,7 @@
                 <w:b/>
                 <w:bCs/>
               </w:rPr>
-              <w:t xml:space="preserve">(25+13)*2 = </w:t>
+              <w:t xml:space="preserve">(25 + 13) * 2 = </w:t>
             </w:r>
             <w:r>
               <w:rPr>
@@ -962,7 +1384,7 @@
                 <w:b/>
                 <w:bCs/>
               </w:rPr>
-              <w:t xml:space="preserve">(60+13)*2 = </w:t>
+              <w:t xml:space="preserve">(60 + 13) * 2 = </w:t>
             </w:r>
             <w:r>
               <w:rPr>
@@ -1029,7 +1451,7 @@
                 <w:bCs/>
               </w:rPr>
               <w:tab/>
-              <w:t>20 -&gt; (30+13)*2 = 86</w:t>
+              <w:t>20 -&gt; (30 + 13) * 2 = 86</w:t>
             </w:r>
           </w:p>
           <w:p>
@@ -1075,7 +1497,7 @@
                 <w:bCs/>
               </w:rPr>
               <w:tab/>
-              <w:t>20 -&gt; (30+13)*2 = 86</w:t>
+              <w:t>20 -&gt; (30 + 13) * 2 = 86</w:t>
             </w:r>
           </w:p>
           <w:p>
@@ -1112,7 +1534,7 @@
                 <w:b/>
                 <w:bCs/>
               </w:rPr>
-              <w:t>15 -&gt; (15+13)*2 = 36</w:t>
+              <w:t>15 -&gt; (20 + 13) * 2 = 86</w:t>
             </w:r>
           </w:p>
           <w:p>
@@ -1131,7 +1553,6 @@
                 <w:b/>
                 <w:bCs/>
               </w:rPr>
-              <w:lastRenderedPageBreak/>
               <w:t>Interior Space:</w:t>
             </w:r>
             <w:r>
@@ -1140,15 +1561,15 @@
                 <w:bCs/>
               </w:rPr>
               <w:tab/>
-              <w:t>15 -&gt; (15</w:t>
-            </w:r>
-            <w:r>
-              <w:rPr>
-                <w:rFonts w:asciiTheme="minorHAnsi" w:hAnsiTheme="minorHAnsi" w:cstheme="minorHAnsi"/>
-                <w:b/>
-                <w:bCs/>
-              </w:rPr>
-              <w:t>+13)*2 = 36</w:t>
+              <w:t xml:space="preserve">15 -&gt; (15 </w:t>
+            </w:r>
+            <w:r>
+              <w:rPr>
+                <w:rFonts w:asciiTheme="minorHAnsi" w:hAnsiTheme="minorHAnsi" w:cstheme="minorHAnsi"/>
+                <w:b/>
+                <w:bCs/>
+              </w:rPr>
+              <w:t>+ 13) * 2 = 56</w:t>
             </w:r>
           </w:p>
           <w:p>
@@ -1446,21 +1867,8 @@
               <w:rPr>
                 <w:b/>
               </w:rPr>
-              <w:t>40</w:t>
-            </w:r>
-          </w:p>
-          <w:p>
-            <w:pPr>
-              <w:pStyle w:val="Quote2"/>
-              <w:tabs>
-                <w:tab w:val="left" w:pos="1890"/>
-              </w:tabs>
-              <w:rPr>
-                <w:rFonts w:asciiTheme="minorHAnsi" w:hAnsiTheme="minorHAnsi" w:cstheme="minorHAnsi"/>
-                <w:b/>
-                <w:bCs/>
-              </w:rPr>
-            </w:pPr>
+              <w:t>33 -&gt; 40</w:t>
+            </w:r>
           </w:p>
         </w:tc>
         <w:tc>
@@ -1566,24 +1974,24 @@
               <w:rPr>
                 <w:rFonts w:asciiTheme="minorHAnsi" w:hAnsiTheme="minorHAnsi" w:cstheme="minorHAnsi"/>
               </w:rPr>
+              <w:t>Rock Ledge</w:t>
+            </w:r>
+          </w:p>
+          <w:p>
+            <w:pPr>
+              <w:rPr>
+                <w:rFonts w:asciiTheme="minorHAnsi" w:hAnsiTheme="minorHAnsi" w:cstheme="minorHAnsi"/>
+              </w:rPr>
+            </w:pPr>
+          </w:p>
+          <w:p>
+            <w:pPr>
+              <w:rPr>
+                <w:rFonts w:asciiTheme="minorHAnsi" w:hAnsiTheme="minorHAnsi" w:cstheme="minorHAnsi"/>
+              </w:rPr>
+            </w:pPr>
+            <w:r>
               <w:lastRenderedPageBreak/>
-              <w:t>Rock Ledge</w:t>
-            </w:r>
-          </w:p>
-          <w:p>
-            <w:pPr>
-              <w:rPr>
-                <w:rFonts w:asciiTheme="minorHAnsi" w:hAnsiTheme="minorHAnsi" w:cstheme="minorHAnsi"/>
-              </w:rPr>
-            </w:pPr>
-          </w:p>
-          <w:p>
-            <w:pPr>
-              <w:rPr>
-                <w:rFonts w:asciiTheme="minorHAnsi" w:hAnsiTheme="minorHAnsi" w:cstheme="minorHAnsi"/>
-              </w:rPr>
-            </w:pPr>
-            <w:r>
               <w:t>Dragon Castle</w:t>
             </w:r>
           </w:p>
@@ -1594,12 +2002,14 @@
           </w:tcPr>
           <w:p>
             <w:r>
+              <w:lastRenderedPageBreak/>
               <w:t>500m wide and 40m deep</w:t>
             </w:r>
           </w:p>
           <w:p/>
           <w:p>
             <w:r>
+              <w:lastRenderedPageBreak/>
               <w:t>40m to top</w:t>
             </w:r>
           </w:p>
@@ -1644,6 +2054,7 @@
               <w:rPr>
                 <w:rFonts w:asciiTheme="minorHAnsi" w:hAnsiTheme="minorHAnsi" w:cstheme="minorHAnsi"/>
               </w:rPr>
+              <w:lastRenderedPageBreak/>
               <w:t>Luke Winthrop</w:t>
             </w:r>
           </w:p>
@@ -2197,7 +2608,6 @@
                 <w:b/>
                 <w:bCs/>
               </w:rPr>
-              <w:lastRenderedPageBreak/>
               <w:t>Interior Space:</w:t>
             </w:r>
             <w:r>
@@ -2570,6 +2980,7 @@
               </w:numPr>
             </w:pPr>
             <w:r>
+              <w:lastRenderedPageBreak/>
               <w:t>Ambidextrous, Level 2</w:t>
             </w:r>
           </w:p>
@@ -2747,7 +3158,6 @@
               </w:numPr>
             </w:pPr>
             <w:r>
-              <w:lastRenderedPageBreak/>
               <w:t>Time Slow, Level 1</w:t>
             </w:r>
           </w:p>
@@ -3019,7 +3429,6 @@
               <w:rPr>
                 <w:rFonts w:cstheme="minorHAnsi"/>
               </w:rPr>
-              <w:lastRenderedPageBreak/>
               <w:t>Eloquence 1</w:t>
             </w:r>
           </w:p>
@@ -3091,6 +3500,7 @@
           <w:p/>
           <w:p>
             <w:r>
+              <w:lastRenderedPageBreak/>
               <w:t>Time Slow, Level 1 - Perception of time will slow, with the side-effect of increasing metabolic rate. Prolonged use will cause heat stroke and starvation</w:t>
             </w:r>
           </w:p>
@@ -3257,6 +3667,7 @@
               <w:rPr>
                 <w:rFonts w:asciiTheme="minorHAnsi" w:hAnsiTheme="minorHAnsi" w:cstheme="minorHAnsi"/>
               </w:rPr>
+              <w:lastRenderedPageBreak/>
               <w:t>Repair function</w:t>
             </w:r>
           </w:p>
@@ -3290,6 +3701,7 @@
               <w:rPr>
                 <w:rFonts w:asciiTheme="minorHAnsi" w:hAnsiTheme="minorHAnsi" w:cstheme="minorHAnsi"/>
               </w:rPr>
+              <w:lastRenderedPageBreak/>
               <w:t xml:space="preserve">Todd Winthrop </w:t>
             </w:r>
           </w:p>
@@ -3632,7 +4044,6 @@
               <w:rPr>
                 <w:rFonts w:asciiTheme="minorHAnsi" w:hAnsiTheme="minorHAnsi" w:cstheme="minorHAnsi"/>
               </w:rPr>
-              <w:lastRenderedPageBreak/>
               <w:t xml:space="preserve">Riffle, with </w:t>
             </w:r>
             <w:r>
@@ -3656,7 +4067,6 @@
               <w:rPr>
                 <w:rFonts w:asciiTheme="minorHAnsi" w:hAnsiTheme="minorHAnsi" w:cstheme="minorHAnsi"/>
               </w:rPr>
-              <w:lastRenderedPageBreak/>
               <w:t>Annie Ereinion</w:t>
             </w:r>
           </w:p>
@@ -3734,6 +4144,7 @@
                 <w:b/>
                 <w:bCs/>
               </w:rPr>
+              <w:lastRenderedPageBreak/>
               <w:t>Base Stats:</w:t>
             </w:r>
           </w:p>
@@ -4074,6 +4485,7 @@
                 <w:b/>
                 <w:bCs/>
               </w:rPr>
+              <w:lastRenderedPageBreak/>
               <w:t>Nerve:</w:t>
             </w:r>
             <w:r>
@@ -4395,6 +4807,7 @@
               <w:rPr>
                 <w:rFonts w:asciiTheme="minorHAnsi" w:hAnsiTheme="minorHAnsi" w:cstheme="minorHAnsi"/>
               </w:rPr>
+              <w:lastRenderedPageBreak/>
               <w:t>Alfheim – Empire</w:t>
             </w:r>
           </w:p>
@@ -4740,6 +5153,7 @@
               <w:rPr>
                 <w:rFonts w:asciiTheme="minorHAnsi" w:hAnsiTheme="minorHAnsi" w:cstheme="minorHAnsi"/>
               </w:rPr>
+              <w:lastRenderedPageBreak/>
               <w:t>John</w:t>
             </w:r>
             <w:r>
@@ -5091,7 +5505,7 @@
               <w:rPr>
                 <w:rFonts w:cstheme="minorHAnsi"/>
               </w:rPr>
-              <w:t>Mayor John</w:t>
+              <w:t xml:space="preserve">Mayor </w:t>
             </w:r>
           </w:p>
         </w:tc>
@@ -5216,6 +5630,7 @@
         <w:pStyle w:val="H3"/>
       </w:pPr>
       <w:r>
+        <w:lastRenderedPageBreak/>
         <w:t>Dungeon Rules</w:t>
       </w:r>
     </w:p>
@@ -5295,7 +5710,6 @@
           <w:rFonts w:cstheme="minorHAnsi"/>
           <w:noProof/>
         </w:rPr>
-        <w:lastRenderedPageBreak/>
         <w:drawing>
           <wp:inline distT="0" distB="0" distL="0" distR="0">
             <wp:extent cx="292972" cy="113169"/>
@@ -5359,13 +5773,6 @@
     </w:p>
     <w:p>
       <w:pPr>
-        <w:rPr>
-          <w:rFonts w:cstheme="minorHAnsi"/>
-        </w:rPr>
-      </w:pPr>
-    </w:p>
-    <w:p>
-      <w:pPr>
         <w:tabs>
           <w:tab w:val="left" w:pos="2809"/>
         </w:tabs>
@@ -5373,13 +5780,6 @@
           <w:rFonts w:cstheme="minorHAnsi"/>
         </w:rPr>
       </w:pPr>
-      <w:r>
-        <w:rPr>
-          <w:rFonts w:cstheme="minorHAnsi"/>
-        </w:rPr>
-        <w:tab/>
-        <w:t>0ppppp</w:t>
-      </w:r>
     </w:p>
     <w:p>
       <w:r>
@@ -5388,6 +5788,7 @@
     </w:p>
     <w:p>
       <w:r>
+        <w:lastRenderedPageBreak/>
         <w:t>“Might as well upgrade the Dragon’s Throne,” I suggested.</w:t>
       </w:r>
     </w:p>
@@ -5425,7 +5826,6 @@
         <w:pStyle w:val="Quote2"/>
       </w:pPr>
       <w:r>
-        <w:lastRenderedPageBreak/>
         <w:t>Annie dear, remember profanity is unladylike.</w:t>
       </w:r>
     </w:p>
@@ -5509,6 +5909,7 @@
         <w:rPr>
           <w:rFonts w:asciiTheme="minorHAnsi" w:hAnsiTheme="minorHAnsi" w:cstheme="minorHAnsi"/>
         </w:rPr>
+        <w:lastRenderedPageBreak/>
         <w:t>After that you will have a mansion with an anti-spawning area, just like a village stone.</w:t>
       </w:r>
     </w:p>
@@ -5572,7 +5973,6 @@
         <w:pStyle w:val="StatusMessage"/>
       </w:pPr>
       <w:r>
-        <w:lastRenderedPageBreak/>
         <w:t>Synchronize with it?</w:t>
       </w:r>
     </w:p>
@@ -5640,6 +6040,7 @@
     </w:p>
     <w:p>
       <w:r>
+        <w:lastRenderedPageBreak/>
         <w:t>“Equal works for me, especially since lack of levels don’t seem to affect us,” I said.</w:t>
       </w:r>
     </w:p>
@@ -5681,37 +6082,37 @@
     </w:p>
     <w:p>
       <w:r>
+        <w:t xml:space="preserve"> In the tab was one entry for our one village.</w:t>
+      </w:r>
+    </w:p>
+    <w:p>
+      <w:r>
+        <w:t>Scrolling, Dad pressed Upgrade on the village. This turned the village into a Large Village, unlocking added features.</w:t>
+      </w:r>
+    </w:p>
+    <w:p>
+      <w:r>
+        <w:t>“Let’s plant the mansion stone,” Dad said and got out of the driver’s seat.</w:t>
+      </w:r>
+    </w:p>
+    <w:p>
+      <w:r>
+        <w:t>Outside, Dad asked, “Now where should we put it? How about in the center? In time its area will cover the entire platform.”</w:t>
+      </w:r>
+    </w:p>
+    <w:p>
+      <w:r>
+        <w:t>Putting words into action, Dad did just that. However, the only thing that happened was that a pillar appeared.</w:t>
+      </w:r>
+    </w:p>
+    <w:p>
+      <w:r>
+        <w:t>“What should we call it?” Dad asked.</w:t>
+      </w:r>
+    </w:p>
+    <w:p>
+      <w:r>
         <w:lastRenderedPageBreak/>
-        <w:t xml:space="preserve"> In the tab was one entry for our one village.</w:t>
-      </w:r>
-    </w:p>
-    <w:p>
-      <w:r>
-        <w:t>Scrolling, Dad pressed Upgrade on the village. This turned the village into a Large Village, unlocking added features.</w:t>
-      </w:r>
-    </w:p>
-    <w:p>
-      <w:r>
-        <w:t>“Let’s plant the mansion stone,” Dad said and got out of the driver’s seat.</w:t>
-      </w:r>
-    </w:p>
-    <w:p>
-      <w:r>
-        <w:t>Outside, Dad asked, “Now where should we put it? How about in the center? In time its area will cover the entire platform.”</w:t>
-      </w:r>
-    </w:p>
-    <w:p>
-      <w:r>
-        <w:t>Putting words into action, Dad did just that. However, the only thing that happened was that a pillar appeared.</w:t>
-      </w:r>
-    </w:p>
-    <w:p>
-      <w:r>
-        <w:t>“What should we call it?” Dad asked.</w:t>
-      </w:r>
-    </w:p>
-    <w:p>
-      <w:r>
         <w:t>“What’s your family name?” Annie asked.</w:t>
       </w:r>
     </w:p>
@@ -5786,7 +6187,6 @@
     </w:p>
     <w:p>
       <w:r>
-        <w:lastRenderedPageBreak/>
         <w:t>“Because in principle, you can butcher a monster like an animal,” I replied. “Since that takes vastly more effort, the value of the materials retrieved should exceed the loot given from automatic looting.</w:t>
       </w:r>
     </w:p>
@@ -5990,7 +6390,7 @@
         <v:path o:extrusionok="f" gradientshapeok="t" o:connecttype="rect"/>
         <o:lock v:ext="edit" aspectratio="t"/>
       </v:shapetype>
-      <v:shape id="_x0000_i1069" type="#_x0000_t75" style="width:138.05pt;height:53.4pt;visibility:visible;mso-wrap-style:square" o:bullet="t">
+      <v:shape id="_x0000_i1080" type="#_x0000_t75" style="width:138.15pt;height:53.25pt;visibility:visible;mso-wrap-style:square" o:bullet="t">
         <v:imagedata r:id="rId1" o:title="MC900065312[1]"/>
       </v:shape>
     </w:pict>
@@ -6222,6 +6622,119 @@
     </w:lvl>
   </w:abstractNum>
   <w:abstractNum w:abstractNumId="2">
+    <w:nsid w:val="1EA12F6A"/>
+    <w:multiLevelType w:val="hybridMultilevel"/>
+    <w:tmpl w:val="478AD5BE"/>
+    <w:lvl w:ilvl="0" w:tplc="04090001">
+      <w:start w:val="1"/>
+      <w:numFmt w:val="bullet"/>
+      <w:lvlText w:val=""/>
+      <w:lvlJc w:val="left"/>
+      <w:pPr>
+        <w:ind w:left="360" w:hanging="360"/>
+      </w:pPr>
+      <w:rPr>
+        <w:rFonts w:ascii="Symbol" w:hAnsi="Symbol" w:hint="default"/>
+      </w:rPr>
+    </w:lvl>
+    <w:lvl w:ilvl="1" w:tplc="04090003" w:tentative="1">
+      <w:start w:val="1"/>
+      <w:numFmt w:val="bullet"/>
+      <w:lvlText w:val="o"/>
+      <w:lvlJc w:val="left"/>
+      <w:pPr>
+        <w:ind w:left="1080" w:hanging="360"/>
+      </w:pPr>
+      <w:rPr>
+        <w:rFonts w:ascii="Courier New" w:hAnsi="Courier New" w:cs="Courier New" w:hint="default"/>
+      </w:rPr>
+    </w:lvl>
+    <w:lvl w:ilvl="2" w:tplc="04090005" w:tentative="1">
+      <w:start w:val="1"/>
+      <w:numFmt w:val="bullet"/>
+      <w:lvlText w:val=""/>
+      <w:lvlJc w:val="left"/>
+      <w:pPr>
+        <w:ind w:left="1800" w:hanging="360"/>
+      </w:pPr>
+      <w:rPr>
+        <w:rFonts w:ascii="Wingdings" w:hAnsi="Wingdings" w:hint="default"/>
+      </w:rPr>
+    </w:lvl>
+    <w:lvl w:ilvl="3" w:tplc="04090001" w:tentative="1">
+      <w:start w:val="1"/>
+      <w:numFmt w:val="bullet"/>
+      <w:lvlText w:val=""/>
+      <w:lvlJc w:val="left"/>
+      <w:pPr>
+        <w:ind w:left="2520" w:hanging="360"/>
+      </w:pPr>
+      <w:rPr>
+        <w:rFonts w:ascii="Symbol" w:hAnsi="Symbol" w:hint="default"/>
+      </w:rPr>
+    </w:lvl>
+    <w:lvl w:ilvl="4" w:tplc="04090003" w:tentative="1">
+      <w:start w:val="1"/>
+      <w:numFmt w:val="bullet"/>
+      <w:lvlText w:val="o"/>
+      <w:lvlJc w:val="left"/>
+      <w:pPr>
+        <w:ind w:left="3240" w:hanging="360"/>
+      </w:pPr>
+      <w:rPr>
+        <w:rFonts w:ascii="Courier New" w:hAnsi="Courier New" w:cs="Courier New" w:hint="default"/>
+      </w:rPr>
+    </w:lvl>
+    <w:lvl w:ilvl="5" w:tplc="04090005" w:tentative="1">
+      <w:start w:val="1"/>
+      <w:numFmt w:val="bullet"/>
+      <w:lvlText w:val=""/>
+      <w:lvlJc w:val="left"/>
+      <w:pPr>
+        <w:ind w:left="3960" w:hanging="360"/>
+      </w:pPr>
+      <w:rPr>
+        <w:rFonts w:ascii="Wingdings" w:hAnsi="Wingdings" w:hint="default"/>
+      </w:rPr>
+    </w:lvl>
+    <w:lvl w:ilvl="6" w:tplc="04090001" w:tentative="1">
+      <w:start w:val="1"/>
+      <w:numFmt w:val="bullet"/>
+      <w:lvlText w:val=""/>
+      <w:lvlJc w:val="left"/>
+      <w:pPr>
+        <w:ind w:left="4680" w:hanging="360"/>
+      </w:pPr>
+      <w:rPr>
+        <w:rFonts w:ascii="Symbol" w:hAnsi="Symbol" w:hint="default"/>
+      </w:rPr>
+    </w:lvl>
+    <w:lvl w:ilvl="7" w:tplc="04090003" w:tentative="1">
+      <w:start w:val="1"/>
+      <w:numFmt w:val="bullet"/>
+      <w:lvlText w:val="o"/>
+      <w:lvlJc w:val="left"/>
+      <w:pPr>
+        <w:ind w:left="5400" w:hanging="360"/>
+      </w:pPr>
+      <w:rPr>
+        <w:rFonts w:ascii="Courier New" w:hAnsi="Courier New" w:cs="Courier New" w:hint="default"/>
+      </w:rPr>
+    </w:lvl>
+    <w:lvl w:ilvl="8" w:tplc="04090005" w:tentative="1">
+      <w:start w:val="1"/>
+      <w:numFmt w:val="bullet"/>
+      <w:lvlText w:val=""/>
+      <w:lvlJc w:val="left"/>
+      <w:pPr>
+        <w:ind w:left="6120" w:hanging="360"/>
+      </w:pPr>
+      <w:rPr>
+        <w:rFonts w:ascii="Wingdings" w:hAnsi="Wingdings" w:hint="default"/>
+      </w:rPr>
+    </w:lvl>
+  </w:abstractNum>
+  <w:abstractNum w:abstractNumId="3">
     <w:nsid w:val="2F227130"/>
     <w:multiLevelType w:val="hybridMultilevel"/>
     <w:tmpl w:val="9A3A4DC2"/>
@@ -6334,7 +6847,7 @@
       </w:rPr>
     </w:lvl>
   </w:abstractNum>
-  <w:abstractNum w:abstractNumId="3">
+  <w:abstractNum w:abstractNumId="4">
     <w:nsid w:val="33D411FA"/>
     <w:multiLevelType w:val="hybridMultilevel"/>
     <w:tmpl w:val="5F407554"/>
@@ -6447,7 +6960,7 @@
       </w:rPr>
     </w:lvl>
   </w:abstractNum>
-  <w:abstractNum w:abstractNumId="4">
+  <w:abstractNum w:abstractNumId="5">
     <w:nsid w:val="54E22DE7"/>
     <w:multiLevelType w:val="hybridMultilevel"/>
     <w:tmpl w:val="5F407554"/>
@@ -6560,7 +7073,7 @@
       </w:rPr>
     </w:lvl>
   </w:abstractNum>
-  <w:abstractNum w:abstractNumId="5">
+  <w:abstractNum w:abstractNumId="6">
     <w:nsid w:val="5ED010CE"/>
     <w:multiLevelType w:val="hybridMultilevel"/>
     <w:tmpl w:val="B4CEF75E"/>
@@ -6673,7 +7186,7 @@
       </w:rPr>
     </w:lvl>
   </w:abstractNum>
-  <w:abstractNum w:abstractNumId="6">
+  <w:abstractNum w:abstractNumId="7">
     <w:nsid w:val="60FF699E"/>
     <w:multiLevelType w:val="hybridMultilevel"/>
     <w:tmpl w:val="3558FF76"/>
@@ -6786,7 +7299,7 @@
       </w:rPr>
     </w:lvl>
   </w:abstractNum>
-  <w:abstractNum w:abstractNumId="7">
+  <w:abstractNum w:abstractNumId="8">
     <w:nsid w:val="61D56B52"/>
     <w:multiLevelType w:val="hybridMultilevel"/>
     <w:tmpl w:val="E54AF26C"/>
@@ -6899,7 +7412,7 @@
       </w:rPr>
     </w:lvl>
   </w:abstractNum>
-  <w:abstractNum w:abstractNumId="8">
+  <w:abstractNum w:abstractNumId="9">
     <w:nsid w:val="672665F0"/>
     <w:multiLevelType w:val="hybridMultilevel"/>
     <w:tmpl w:val="C7D240D6"/>
@@ -6988,7 +7501,7 @@
       </w:pPr>
     </w:lvl>
   </w:abstractNum>
-  <w:abstractNum w:abstractNumId="9">
+  <w:abstractNum w:abstractNumId="10">
     <w:nsid w:val="78397D8F"/>
     <w:multiLevelType w:val="multilevel"/>
     <w:tmpl w:val="54F6B2BA"/>
@@ -7138,10 +7651,10 @@
     </w:lvl>
   </w:abstractNum>
   <w:num w:numId="1">
-    <w:abstractNumId w:val="2"/>
+    <w:abstractNumId w:val="3"/>
   </w:num>
   <w:num w:numId="2">
-    <w:abstractNumId w:val="9"/>
+    <w:abstractNumId w:val="10"/>
   </w:num>
   <w:num w:numId="3">
     <w:abstractNumId w:val="0"/>
@@ -7150,22 +7663,25 @@
     <w:abstractNumId w:val="1"/>
   </w:num>
   <w:num w:numId="5">
+    <w:abstractNumId w:val="6"/>
+  </w:num>
+  <w:num w:numId="6">
+    <w:abstractNumId w:val="7"/>
+  </w:num>
+  <w:num w:numId="7">
+    <w:abstractNumId w:val="8"/>
+  </w:num>
+  <w:num w:numId="8">
     <w:abstractNumId w:val="5"/>
   </w:num>
-  <w:num w:numId="6">
-    <w:abstractNumId w:val="6"/>
+  <w:num w:numId="9">
+    <w:abstractNumId w:val="9"/>
   </w:num>
-  <w:num w:numId="7">
-    <w:abstractNumId w:val="7"/>
-  </w:num>
-  <w:num w:numId="8">
+  <w:num w:numId="10">
     <w:abstractNumId w:val="4"/>
   </w:num>
-  <w:num w:numId="9">
-    <w:abstractNumId w:val="8"/>
-  </w:num>
-  <w:num w:numId="10">
-    <w:abstractNumId w:val="3"/>
+  <w:num w:numId="11">
+    <w:abstractNumId w:val="2"/>
   </w:num>
 </w:numbering>
 </file>
@@ -8128,7 +8644,7 @@
 </file>
 
 <file path=customXml/itemProps1.xml><?xml version="1.0" encoding="utf-8"?>
-<ds:datastoreItem xmlns:ds="http://schemas.openxmlformats.org/officeDocument/2006/customXml" ds:itemID="{CC6E7D78-FF59-47A6-B7F2-F3C1BF1F5000}">
+<ds:datastoreItem xmlns:ds="http://schemas.openxmlformats.org/officeDocument/2006/customXml" ds:itemID="{44763221-F100-4E9C-9719-48497A82B300}">
   <ds:schemaRefs>
     <ds:schemaRef ds:uri="http://schemas.openxmlformats.org/officeDocument/2006/bibliography"/>
   </ds:schemaRefs>

--- a/Books/RPG_Books/ThePrincessAndTheApocalypse/Notes_ThePrincessAndTheApocalypse.docx
+++ b/Books/RPG_Books/ThePrincessAndTheApocalypse/Notes_ThePrincessAndTheApocalypse.docx
@@ -631,6 +631,11 @@
           </w:tcPr>
           <w:p>
             <w:pPr>
+              <w:pStyle w:val="ListParagraph"/>
+              <w:numPr>
+                <w:ilvl w:val="0"/>
+                <w:numId w:val="12"/>
+              </w:numPr>
               <w:rPr>
                 <w:rFonts w:cstheme="minorHAnsi"/>
               </w:rPr>
@@ -640,6 +645,39 @@
                 <w:rFonts w:cstheme="minorHAnsi"/>
               </w:rPr>
               <w:t>Annie’s Village</w:t>
+            </w:r>
+            <w:r>
+              <w:rPr>
+                <w:rFonts w:cstheme="minorHAnsi"/>
+              </w:rPr>
+              <w:t xml:space="preserve"> dungeon</w:t>
+            </w:r>
+          </w:p>
+          <w:p>
+            <w:pPr>
+              <w:pStyle w:val="ListParagraph"/>
+              <w:numPr>
+                <w:ilvl w:val="0"/>
+                <w:numId w:val="12"/>
+              </w:numPr>
+              <w:rPr>
+                <w:rFonts w:cstheme="minorHAnsi"/>
+              </w:rPr>
+            </w:pPr>
+            <w:r>
+              <w:t xml:space="preserve">Royal Palace of </w:t>
+            </w:r>
+            <w:proofErr w:type="spellStart"/>
+            <w:r>
+              <w:t>Alock</w:t>
+            </w:r>
+            <w:proofErr w:type="spellEnd"/>
+            <w:r>
+              <w:t xml:space="preserve"> the Great,</w:t>
+            </w:r>
+            <w:r>
+              <w:br/>
+              <w:t>Ruler of the World</w:t>
             </w:r>
           </w:p>
         </w:tc>
@@ -649,10 +687,21 @@
           </w:tcPr>
           <w:p>
             <w:pPr>
+              <w:pStyle w:val="ListParagraph"/>
+              <w:numPr>
+                <w:ilvl w:val="0"/>
+                <w:numId w:val="12"/>
+              </w:numPr>
               <w:rPr>
                 <w:rFonts w:cstheme="minorHAnsi"/>
               </w:rPr>
             </w:pPr>
+            <w:r>
+              <w:t xml:space="preserve">Dungeon Conqueror 2 </w:t>
+            </w:r>
+            <w:r>
+              <w:t xml:space="preserve"> (+1 All Stats)</w:t>
+            </w:r>
           </w:p>
         </w:tc>
       </w:tr>
@@ -879,7 +928,58 @@
               <w:rPr>
                 <w:rFonts w:cstheme="minorHAnsi"/>
               </w:rPr>
+              <w:lastRenderedPageBreak/>
               <w:t>Betty’s Village</w:t>
+            </w:r>
+          </w:p>
+        </w:tc>
+        <w:tc>
+          <w:tcPr>
+            <w:tcW w:w="3260" w:type="dxa"/>
+          </w:tcPr>
+          <w:p>
+            <w:pPr>
+              <w:tabs>
+                <w:tab w:val="left" w:pos="1582"/>
+              </w:tabs>
+              <w:rPr>
+                <w:rFonts w:cstheme="minorHAnsi"/>
+              </w:rPr>
+            </w:pPr>
+          </w:p>
+        </w:tc>
+        <w:tc>
+          <w:tcPr>
+            <w:tcW w:w="5958" w:type="dxa"/>
+          </w:tcPr>
+          <w:p>
+            <w:pPr>
+              <w:tabs>
+                <w:tab w:val="left" w:pos="2206"/>
+              </w:tabs>
+              <w:rPr>
+                <w:rFonts w:cstheme="minorHAnsi"/>
+              </w:rPr>
+            </w:pPr>
+          </w:p>
+        </w:tc>
+      </w:tr>
+      <w:tr>
+        <w:tc>
+          <w:tcPr>
+            <w:tcW w:w="2518" w:type="dxa"/>
+          </w:tcPr>
+          <w:p>
+            <w:pPr>
+              <w:rPr>
+                <w:rFonts w:cstheme="minorHAnsi"/>
+              </w:rPr>
+            </w:pPr>
+            <w:r>
+              <w:rPr>
+                <w:rFonts w:cstheme="minorHAnsi"/>
+              </w:rPr>
+              <w:t>Todd’s Village</w:t>
             </w:r>
           </w:p>
         </w:tc>
@@ -1063,6 +1163,7 @@
               <w:tabs>
                 <w:tab w:val="left" w:pos="1843"/>
               </w:tabs>
+              <w:ind w:left="0"/>
               <w:rPr>
                 <w:rFonts w:asciiTheme="minorHAnsi" w:hAnsiTheme="minorHAnsi" w:cstheme="minorHAnsi"/>
                 <w:b/>
@@ -1078,6 +1179,15 @@
                 <w:u w:val="single"/>
               </w:rPr>
               <w:t>Throne - Stats:</w:t>
+            </w:r>
+            <w:r>
+              <w:rPr>
+                <w:rFonts w:asciiTheme="minorHAnsi" w:hAnsiTheme="minorHAnsi" w:cstheme="minorHAnsi"/>
+                <w:b/>
+                <w:bCs/>
+                <w:u w:val="single"/>
+              </w:rPr>
+              <w:t>+1</w:t>
             </w:r>
           </w:p>
           <w:p>
@@ -1086,6 +1196,7 @@
               <w:tabs>
                 <w:tab w:val="left" w:pos="1843"/>
               </w:tabs>
+              <w:ind w:left="0"/>
               <w:rPr>
                 <w:rFonts w:asciiTheme="minorHAnsi" w:hAnsiTheme="minorHAnsi" w:cstheme="minorHAnsi"/>
                 <w:b/>
@@ -1148,6 +1259,7 @@
               <w:tabs>
                 <w:tab w:val="left" w:pos="1843"/>
               </w:tabs>
+              <w:ind w:left="0"/>
               <w:rPr>
                 <w:rFonts w:asciiTheme="minorHAnsi" w:hAnsiTheme="minorHAnsi" w:cstheme="minorHAnsi"/>
                 <w:b/>
@@ -1210,6 +1322,7 @@
               <w:tabs>
                 <w:tab w:val="left" w:pos="1843"/>
               </w:tabs>
+              <w:ind w:left="0"/>
               <w:rPr>
                 <w:rFonts w:asciiTheme="minorHAnsi" w:hAnsiTheme="minorHAnsi" w:cstheme="minorHAnsi"/>
                 <w:b/>
@@ -1271,6 +1384,7 @@
               <w:tabs>
                 <w:tab w:val="left" w:pos="1843"/>
               </w:tabs>
+              <w:ind w:left="0"/>
               <w:rPr>
                 <w:rFonts w:asciiTheme="minorHAnsi" w:hAnsiTheme="minorHAnsi" w:cstheme="minorHAnsi"/>
                 <w:b/>
@@ -1332,6 +1446,7 @@
               <w:tabs>
                 <w:tab w:val="left" w:pos="1843"/>
               </w:tabs>
+              <w:ind w:left="0"/>
               <w:rPr>
                 <w:rFonts w:asciiTheme="minorHAnsi" w:hAnsiTheme="minorHAnsi" w:cstheme="minorHAnsi"/>
                 <w:b/>
@@ -1417,6 +1532,7 @@
               <w:tabs>
                 <w:tab w:val="left" w:pos="1843"/>
               </w:tabs>
+              <w:ind w:left="0"/>
               <w:rPr>
                 <w:rFonts w:asciiTheme="minorHAnsi" w:hAnsiTheme="minorHAnsi" w:cstheme="minorHAnsi"/>
                 <w:b/>
@@ -1430,6 +1546,7 @@
               <w:tabs>
                 <w:tab w:val="left" w:pos="1843"/>
               </w:tabs>
+              <w:ind w:left="0"/>
               <w:rPr>
                 <w:rFonts w:asciiTheme="minorHAnsi" w:hAnsiTheme="minorHAnsi" w:cstheme="minorHAnsi"/>
                 <w:b/>
@@ -1460,6 +1577,7 @@
               <w:tabs>
                 <w:tab w:val="left" w:pos="1843"/>
               </w:tabs>
+              <w:ind w:left="0"/>
               <w:rPr>
                 <w:rFonts w:asciiTheme="minorHAnsi" w:hAnsiTheme="minorHAnsi" w:cstheme="minorHAnsi"/>
                 <w:b/>
@@ -1506,6 +1624,7 @@
               <w:tabs>
                 <w:tab w:val="left" w:pos="1843"/>
               </w:tabs>
+              <w:ind w:left="0"/>
               <w:rPr>
                 <w:rFonts w:asciiTheme="minorHAnsi" w:hAnsiTheme="minorHAnsi" w:cstheme="minorHAnsi"/>
                 <w:b/>
@@ -1534,7 +1653,23 @@
                 <w:b/>
                 <w:bCs/>
               </w:rPr>
-              <w:t>15 -&gt; (20 + 13) * 2 = 86</w:t>
+              <w:t xml:space="preserve">15 -&gt; (20 + 13) * 2 = </w:t>
+            </w:r>
+            <w:r>
+              <w:rPr>
+                <w:rFonts w:asciiTheme="minorHAnsi" w:hAnsiTheme="minorHAnsi" w:cstheme="minorHAnsi"/>
+                <w:b/>
+                <w:bCs/>
+              </w:rPr>
+              <w:t>6</w:t>
+            </w:r>
+            <w:r>
+              <w:rPr>
+                <w:rFonts w:asciiTheme="minorHAnsi" w:hAnsiTheme="minorHAnsi" w:cstheme="minorHAnsi"/>
+                <w:b/>
+                <w:bCs/>
+              </w:rPr>
+              <w:t>6</w:t>
             </w:r>
           </w:p>
           <w:p>
@@ -1543,6 +1678,7 @@
               <w:tabs>
                 <w:tab w:val="left" w:pos="1843"/>
               </w:tabs>
+              <w:ind w:left="0"/>
               <w:rPr>
                 <w:b/>
                 <w:bCs/>
@@ -1578,6 +1714,7 @@
               <w:tabs>
                 <w:tab w:val="left" w:pos="1843"/>
               </w:tabs>
+              <w:ind w:left="0"/>
               <w:rPr>
                 <w:rFonts w:asciiTheme="minorHAnsi" w:hAnsiTheme="minorHAnsi" w:cstheme="minorHAnsi"/>
                 <w:b/>
@@ -1591,6 +1728,7 @@
               <w:tabs>
                 <w:tab w:val="left" w:pos="1843"/>
               </w:tabs>
+              <w:ind w:left="0"/>
               <w:rPr>
                 <w:rFonts w:asciiTheme="minorHAnsi" w:hAnsiTheme="minorHAnsi" w:cstheme="minorHAnsi"/>
                 <w:b/>
@@ -1636,6 +1774,7 @@
               <w:tabs>
                 <w:tab w:val="left" w:pos="1843"/>
               </w:tabs>
+              <w:ind w:left="0"/>
               <w:rPr>
                 <w:rFonts w:asciiTheme="minorHAnsi" w:hAnsiTheme="minorHAnsi" w:cstheme="minorHAnsi"/>
                 <w:b/>
@@ -1658,6 +1797,7 @@
               <w:tabs>
                 <w:tab w:val="left" w:pos="1843"/>
               </w:tabs>
+              <w:ind w:left="0"/>
               <w:rPr>
                 <w:rFonts w:asciiTheme="minorHAnsi" w:hAnsiTheme="minorHAnsi" w:cstheme="minorHAnsi"/>
                 <w:b/>
@@ -1686,23 +1826,7 @@
                 <w:b/>
                 <w:bCs/>
               </w:rPr>
-              <w:t xml:space="preserve">Level </w:t>
-            </w:r>
-            <w:r>
-              <w:rPr>
-                <w:rFonts w:asciiTheme="minorHAnsi" w:hAnsiTheme="minorHAnsi" w:cstheme="minorHAnsi"/>
-                <w:b/>
-                <w:bCs/>
-              </w:rPr>
-              <w:t>3</w:t>
-            </w:r>
-            <w:r>
-              <w:rPr>
-                <w:rFonts w:asciiTheme="minorHAnsi" w:hAnsiTheme="minorHAnsi" w:cstheme="minorHAnsi"/>
-                <w:b/>
-                <w:bCs/>
-              </w:rPr>
-              <w:t xml:space="preserve"> Store</w:t>
+              <w:t>Level 3 Store</w:t>
             </w:r>
           </w:p>
           <w:p>
@@ -1711,6 +1835,7 @@
               <w:tabs>
                 <w:tab w:val="left" w:pos="1843"/>
               </w:tabs>
+              <w:ind w:left="0"/>
               <w:rPr>
                 <w:rFonts w:asciiTheme="minorHAnsi" w:hAnsiTheme="minorHAnsi" w:cstheme="minorHAnsi"/>
                 <w:b/>
@@ -1732,47 +1857,7 @@
                 <w:bCs/>
               </w:rPr>
               <w:tab/>
-              <w:t xml:space="preserve">Giant Killer </w:t>
-            </w:r>
-            <w:r>
-              <w:rPr>
-                <w:rFonts w:asciiTheme="minorHAnsi" w:hAnsiTheme="minorHAnsi" w:cstheme="minorHAnsi"/>
-                <w:b/>
-                <w:bCs/>
-              </w:rPr>
-              <w:t>MAX</w:t>
-            </w:r>
-            <w:r>
-              <w:rPr>
-                <w:rFonts w:asciiTheme="minorHAnsi" w:hAnsiTheme="minorHAnsi" w:cstheme="minorHAnsi"/>
-                <w:b/>
-                <w:bCs/>
-              </w:rPr>
-              <w:t xml:space="preserve"> (</w:t>
-            </w:r>
-            <w:r>
-              <w:rPr>
-                <w:rFonts w:asciiTheme="minorHAnsi" w:hAnsiTheme="minorHAnsi" w:cstheme="minorHAnsi"/>
-                <w:b/>
-                <w:bCs/>
-              </w:rPr>
-              <w:t>+100</w:t>
-            </w:r>
-            <w:r>
-              <w:rPr>
-                <w:rFonts w:asciiTheme="minorHAnsi" w:hAnsiTheme="minorHAnsi" w:cstheme="minorHAnsi"/>
-                <w:b/>
-                <w:bCs/>
-              </w:rPr>
-              <w:t>% to all stats)</w:t>
-            </w:r>
-            <w:r>
-              <w:rPr>
-                <w:rFonts w:asciiTheme="minorHAnsi" w:hAnsiTheme="minorHAnsi" w:cstheme="minorHAnsi"/>
-                <w:b/>
-                <w:bCs/>
-              </w:rPr>
-              <w:t>,</w:t>
+              <w:t>Giant Killer MAX (+100% to all stats),</w:t>
             </w:r>
           </w:p>
           <w:p>
@@ -1781,6 +1866,7 @@
               <w:tabs>
                 <w:tab w:val="left" w:pos="1843"/>
               </w:tabs>
+              <w:ind w:left="0"/>
               <w:rPr>
                 <w:rFonts w:asciiTheme="minorHAnsi" w:hAnsiTheme="minorHAnsi" w:cstheme="minorHAnsi"/>
                 <w:b/>
@@ -1803,6 +1889,7 @@
               <w:tabs>
                 <w:tab w:val="left" w:pos="1843"/>
               </w:tabs>
+              <w:ind w:left="0"/>
               <w:rPr>
                 <w:rFonts w:asciiTheme="minorHAnsi" w:hAnsiTheme="minorHAnsi" w:cstheme="minorHAnsi"/>
                 <w:b/>
@@ -1816,7 +1903,7 @@
                 <w:bCs/>
               </w:rPr>
               <w:tab/>
-              <w:t>First Dungeon (+1 All Stats),</w:t>
+              <w:t>Dungeon Mastery (+2 All Stats)</w:t>
             </w:r>
           </w:p>
           <w:p>
@@ -1825,6 +1912,7 @@
               <w:tabs>
                 <w:tab w:val="left" w:pos="1843"/>
               </w:tabs>
+              <w:ind w:left="0"/>
               <w:rPr>
                 <w:rFonts w:asciiTheme="minorHAnsi" w:hAnsiTheme="minorHAnsi" w:cstheme="minorHAnsi"/>
                 <w:b/>
@@ -1838,7 +1926,21 @@
                 <w:bCs/>
               </w:rPr>
               <w:tab/>
-              <w:t>Dungeon Mastery (+2 All Stats)</w:t>
+            </w:r>
+            <w:r>
+              <w:rPr>
+                <w:rFonts w:asciiTheme="minorHAnsi" w:hAnsiTheme="minorHAnsi" w:cstheme="minorHAnsi"/>
+                <w:b/>
+              </w:rPr>
+              <w:t>Dungeon Conqueror 1</w:t>
+            </w:r>
+            <w:r>
+              <w:rPr>
+                <w:rFonts w:asciiTheme="minorHAnsi" w:hAnsiTheme="minorHAnsi" w:cstheme="minorHAnsi"/>
+                <w:b/>
+                <w:bCs/>
+              </w:rPr>
+              <w:t xml:space="preserve"> (+1 All Stats),</w:t>
             </w:r>
           </w:p>
           <w:p>
@@ -1847,6 +1949,67 @@
               <w:tabs>
                 <w:tab w:val="left" w:pos="1843"/>
               </w:tabs>
+              <w:ind w:left="0"/>
+              <w:rPr>
+                <w:rFonts w:asciiTheme="minorHAnsi" w:hAnsiTheme="minorHAnsi" w:cstheme="minorHAnsi"/>
+                <w:b/>
+                <w:bCs/>
+              </w:rPr>
+            </w:pPr>
+            <w:r>
+              <w:rPr>
+                <w:rFonts w:asciiTheme="minorHAnsi" w:hAnsiTheme="minorHAnsi" w:cstheme="minorHAnsi"/>
+                <w:b/>
+                <w:bCs/>
+              </w:rPr>
+              <w:lastRenderedPageBreak/>
+              <w:tab/>
+            </w:r>
+            <w:r>
+              <w:rPr>
+                <w:rFonts w:asciiTheme="minorHAnsi" w:hAnsiTheme="minorHAnsi" w:cstheme="minorHAnsi"/>
+                <w:b/>
+              </w:rPr>
+              <w:t>Dungeon Conqueror 2</w:t>
+            </w:r>
+            <w:r>
+              <w:rPr>
+                <w:rFonts w:asciiTheme="minorHAnsi" w:hAnsiTheme="minorHAnsi" w:cstheme="minorHAnsi"/>
+                <w:b/>
+                <w:bCs/>
+              </w:rPr>
+              <w:t xml:space="preserve"> (+2</w:t>
+            </w:r>
+            <w:r>
+              <w:rPr>
+                <w:rFonts w:asciiTheme="minorHAnsi" w:hAnsiTheme="minorHAnsi" w:cstheme="minorHAnsi"/>
+                <w:b/>
+                <w:bCs/>
+              </w:rPr>
+              <w:t xml:space="preserve"> All Stats)</w:t>
+            </w:r>
+          </w:p>
+          <w:p>
+            <w:pPr>
+              <w:pStyle w:val="Quote2"/>
+              <w:tabs>
+                <w:tab w:val="left" w:pos="1843"/>
+              </w:tabs>
+              <w:ind w:left="0"/>
+              <w:rPr>
+                <w:rFonts w:asciiTheme="minorHAnsi" w:hAnsiTheme="minorHAnsi" w:cstheme="minorHAnsi"/>
+                <w:b/>
+                <w:bCs/>
+              </w:rPr>
+            </w:pPr>
+          </w:p>
+          <w:p>
+            <w:pPr>
+              <w:pStyle w:val="Quote2"/>
+              <w:tabs>
+                <w:tab w:val="left" w:pos="1843"/>
+              </w:tabs>
+              <w:ind w:left="0"/>
               <w:rPr>
                 <w:b/>
               </w:rPr>
@@ -1862,11 +2025,6 @@
                 <w:b/>
               </w:rPr>
               <w:tab/>
-            </w:r>
-            <w:r>
-              <w:rPr>
-                <w:b/>
-              </w:rPr>
               <w:t>33 -&gt; 40</w:t>
             </w:r>
           </w:p>
@@ -1974,6 +2132,7 @@
               <w:rPr>
                 <w:rFonts w:asciiTheme="minorHAnsi" w:hAnsiTheme="minorHAnsi" w:cstheme="minorHAnsi"/>
               </w:rPr>
+              <w:lastRenderedPageBreak/>
               <w:t>Rock Ledge</w:t>
             </w:r>
           </w:p>
@@ -1991,7 +2150,6 @@
               </w:rPr>
             </w:pPr>
             <w:r>
-              <w:lastRenderedPageBreak/>
               <w:t>Dragon Castle</w:t>
             </w:r>
           </w:p>
@@ -2002,14 +2160,12 @@
           </w:tcPr>
           <w:p>
             <w:r>
-              <w:lastRenderedPageBreak/>
               <w:t>500m wide and 40m deep</w:t>
             </w:r>
           </w:p>
           <w:p/>
           <w:p>
             <w:r>
-              <w:lastRenderedPageBreak/>
               <w:t>40m to top</w:t>
             </w:r>
           </w:p>
@@ -2054,7 +2210,6 @@
               <w:rPr>
                 <w:rFonts w:asciiTheme="minorHAnsi" w:hAnsiTheme="minorHAnsi" w:cstheme="minorHAnsi"/>
               </w:rPr>
-              <w:lastRenderedPageBreak/>
               <w:t>Luke Winthrop</w:t>
             </w:r>
           </w:p>
@@ -2120,48 +2275,879 @@
               <w:tabs>
                 <w:tab w:val="left" w:pos="1843"/>
               </w:tabs>
-              <w:rPr>
-                <w:rFonts w:asciiTheme="minorHAnsi" w:hAnsiTheme="minorHAnsi" w:cstheme="minorHAnsi"/>
-                <w:b/>
-                <w:bCs/>
-              </w:rPr>
-            </w:pPr>
-            <w:r>
-              <w:rPr>
-                <w:rFonts w:asciiTheme="minorHAnsi" w:hAnsiTheme="minorHAnsi" w:cstheme="minorHAnsi"/>
-                <w:b/>
-                <w:bCs/>
-              </w:rPr>
-              <w:t>Base Stats:</w:t>
+              <w:spacing w:after="0"/>
+              <w:ind w:left="0"/>
+              <w:rPr>
+                <w:rFonts w:asciiTheme="minorHAnsi" w:hAnsiTheme="minorHAnsi" w:cstheme="minorHAnsi"/>
+                <w:b/>
+                <w:bCs/>
+                <w:u w:val="single"/>
+              </w:rPr>
+            </w:pPr>
+            <w:r>
+              <w:rPr>
+                <w:rFonts w:asciiTheme="minorHAnsi" w:hAnsiTheme="minorHAnsi" w:cstheme="minorHAnsi"/>
+                <w:b/>
+                <w:bCs/>
+                <w:u w:val="single"/>
+              </w:rPr>
+              <w:t>Stats -</w:t>
+            </w:r>
+            <w:r>
+              <w:rPr>
+                <w:rFonts w:asciiTheme="minorHAnsi" w:hAnsiTheme="minorHAnsi" w:cstheme="minorHAnsi"/>
+                <w:b/>
+                <w:bCs/>
+                <w:u w:val="single"/>
+              </w:rPr>
+              <w:t xml:space="preserve"> Luke</w:t>
+            </w:r>
+            <w:r>
+              <w:rPr>
+                <w:rFonts w:asciiTheme="minorHAnsi" w:hAnsiTheme="minorHAnsi" w:cstheme="minorHAnsi"/>
+                <w:b/>
+                <w:bCs/>
+                <w:u w:val="single"/>
+              </w:rPr>
+              <w:t>:</w:t>
+            </w:r>
+          </w:p>
+          <w:p>
+            <w:pPr>
+              <w:tabs>
+                <w:tab w:val="left" w:pos="1418"/>
+              </w:tabs>
+              <w:ind w:right="360"/>
+              <w:contextualSpacing/>
+              <w:rPr>
+                <w:rFonts w:eastAsia="Calibri" w:cs="Calibri"/>
+                <w:b/>
+                <w:bCs/>
+              </w:rPr>
+            </w:pPr>
+            <w:r>
+              <w:rPr>
+                <w:rFonts w:eastAsia="Calibri" w:cs="Calibri"/>
+                <w:b/>
+                <w:bCs/>
+              </w:rPr>
+              <w:t>Agility:</w:t>
+            </w:r>
+            <w:r>
+              <w:rPr>
+                <w:rFonts w:eastAsia="Calibri" w:cs="Calibri"/>
+                <w:b/>
+                <w:bCs/>
+              </w:rPr>
+              <w:tab/>
+            </w:r>
+            <w:r>
+              <w:rPr>
+                <w:rFonts w:eastAsia="Calibri" w:cs="Calibri"/>
+                <w:b/>
+                <w:bCs/>
+              </w:rPr>
+              <w:t>4</w:t>
+            </w:r>
+            <w:r>
+              <w:rPr>
+                <w:rFonts w:eastAsia="Calibri" w:cs="Calibri"/>
+                <w:b/>
+                <w:bCs/>
+              </w:rPr>
+              <w:t>5</w:t>
+            </w:r>
+            <w:r>
+              <w:rPr>
+                <w:rFonts w:eastAsia="Calibri" w:cs="Calibri"/>
+                <w:b/>
+                <w:bCs/>
+              </w:rPr>
+              <w:t xml:space="preserve"> -&gt; (4</w:t>
+            </w:r>
+            <w:r>
+              <w:rPr>
+                <w:rFonts w:eastAsia="Calibri" w:cs="Calibri"/>
+                <w:b/>
+                <w:bCs/>
+              </w:rPr>
+              <w:t xml:space="preserve">5 </w:t>
+            </w:r>
+            <w:r>
+              <w:rPr>
+                <w:rFonts w:eastAsia="Calibri" w:cs="Calibri"/>
+                <w:b/>
+                <w:bCs/>
+              </w:rPr>
+              <w:t>+</w:t>
+            </w:r>
+            <w:r>
+              <w:rPr>
+                <w:rFonts w:eastAsia="Calibri" w:cs="Calibri"/>
+                <w:b/>
+                <w:bCs/>
+              </w:rPr>
+              <w:t xml:space="preserve"> </w:t>
+            </w:r>
+            <w:r>
+              <w:rPr>
+                <w:rFonts w:eastAsia="Calibri" w:cs="Calibri"/>
+                <w:b/>
+                <w:bCs/>
+              </w:rPr>
+              <w:t>13)</w:t>
+            </w:r>
+            <w:r>
+              <w:rPr>
+                <w:rFonts w:eastAsia="Calibri" w:cs="Calibri"/>
+                <w:b/>
+                <w:bCs/>
+              </w:rPr>
+              <w:t xml:space="preserve"> </w:t>
+            </w:r>
+            <w:r>
+              <w:rPr>
+                <w:rFonts w:eastAsia="Calibri" w:cs="Calibri"/>
+                <w:b/>
+                <w:bCs/>
+              </w:rPr>
+              <w:t>*</w:t>
+            </w:r>
+            <w:r>
+              <w:rPr>
+                <w:rFonts w:eastAsia="Calibri" w:cs="Calibri"/>
+                <w:b/>
+                <w:bCs/>
+              </w:rPr>
+              <w:t xml:space="preserve"> </w:t>
+            </w:r>
+            <w:r>
+              <w:rPr>
+                <w:rFonts w:eastAsia="Calibri" w:cs="Calibri"/>
+                <w:b/>
+                <w:bCs/>
+              </w:rPr>
+              <w:t xml:space="preserve">2 = </w:t>
+            </w:r>
+            <w:r>
+              <w:rPr>
+                <w:rFonts w:eastAsia="Calibri" w:cs="Calibri"/>
+                <w:b/>
+                <w:bCs/>
+              </w:rPr>
+              <w:t>116</w:t>
+            </w:r>
+          </w:p>
+          <w:p>
+            <w:pPr>
+              <w:tabs>
+                <w:tab w:val="left" w:pos="1418"/>
+              </w:tabs>
+              <w:ind w:right="360"/>
+              <w:contextualSpacing/>
+              <w:rPr>
+                <w:rFonts w:eastAsia="Calibri" w:cs="Calibri"/>
+                <w:b/>
+                <w:bCs/>
+              </w:rPr>
+            </w:pPr>
+            <w:r>
+              <w:rPr>
+                <w:rFonts w:eastAsia="Calibri" w:cs="Calibri"/>
+                <w:b/>
+                <w:bCs/>
+              </w:rPr>
+              <w:t>Strength:</w:t>
+            </w:r>
+            <w:r>
+              <w:rPr>
+                <w:rFonts w:eastAsia="Calibri" w:cs="Calibri"/>
+                <w:b/>
+                <w:bCs/>
+              </w:rPr>
+              <w:tab/>
+            </w:r>
+            <w:r>
+              <w:rPr>
+                <w:rFonts w:eastAsia="Calibri" w:cs="Calibri"/>
+                <w:b/>
+                <w:bCs/>
+              </w:rPr>
+              <w:t>40</w:t>
+            </w:r>
+            <w:r>
+              <w:rPr>
+                <w:rFonts w:eastAsia="Calibri" w:cs="Calibri"/>
+                <w:b/>
+                <w:bCs/>
+              </w:rPr>
+              <w:t xml:space="preserve"> -&gt; (</w:t>
+            </w:r>
+            <w:r>
+              <w:rPr>
+                <w:rFonts w:eastAsia="Calibri" w:cs="Calibri"/>
+                <w:b/>
+                <w:bCs/>
+              </w:rPr>
+              <w:t xml:space="preserve">40 </w:t>
+            </w:r>
+            <w:r>
+              <w:rPr>
+                <w:rFonts w:eastAsia="Calibri" w:cs="Calibri"/>
+                <w:b/>
+                <w:bCs/>
+              </w:rPr>
+              <w:t>+</w:t>
+            </w:r>
+            <w:r>
+              <w:rPr>
+                <w:rFonts w:eastAsia="Calibri" w:cs="Calibri"/>
+                <w:b/>
+                <w:bCs/>
+              </w:rPr>
+              <w:t xml:space="preserve"> </w:t>
+            </w:r>
+            <w:r>
+              <w:rPr>
+                <w:rFonts w:eastAsia="Calibri" w:cs="Calibri"/>
+                <w:b/>
+                <w:bCs/>
+              </w:rPr>
+              <w:t>13)</w:t>
+            </w:r>
+            <w:r>
+              <w:rPr>
+                <w:rFonts w:eastAsia="Calibri" w:cs="Calibri"/>
+                <w:b/>
+                <w:bCs/>
+              </w:rPr>
+              <w:t xml:space="preserve"> </w:t>
+            </w:r>
+            <w:r>
+              <w:rPr>
+                <w:rFonts w:eastAsia="Calibri" w:cs="Calibri"/>
+                <w:b/>
+                <w:bCs/>
+              </w:rPr>
+              <w:t>*</w:t>
+            </w:r>
+            <w:r>
+              <w:rPr>
+                <w:rFonts w:eastAsia="Calibri" w:cs="Calibri"/>
+                <w:b/>
+                <w:bCs/>
+              </w:rPr>
+              <w:t xml:space="preserve"> </w:t>
+            </w:r>
+            <w:r>
+              <w:rPr>
+                <w:rFonts w:eastAsia="Calibri" w:cs="Calibri"/>
+                <w:b/>
+                <w:bCs/>
+              </w:rPr>
+              <w:t xml:space="preserve">2 = </w:t>
+            </w:r>
+            <w:r>
+              <w:rPr>
+                <w:rFonts w:eastAsia="Calibri" w:cs="Calibri"/>
+                <w:b/>
+                <w:bCs/>
+              </w:rPr>
+              <w:t>106</w:t>
+            </w:r>
+          </w:p>
+          <w:p>
+            <w:pPr>
+              <w:tabs>
+                <w:tab w:val="left" w:pos="1418"/>
+              </w:tabs>
+              <w:ind w:right="360"/>
+              <w:contextualSpacing/>
+              <w:rPr>
+                <w:rFonts w:eastAsia="Calibri" w:cs="Calibri"/>
+                <w:b/>
+                <w:bCs/>
+              </w:rPr>
+            </w:pPr>
+            <w:r>
+              <w:rPr>
+                <w:rFonts w:eastAsia="Calibri" w:cs="Calibri"/>
+                <w:b/>
+                <w:bCs/>
+              </w:rPr>
+              <w:t>Constitution:</w:t>
+            </w:r>
+            <w:r>
+              <w:rPr>
+                <w:rFonts w:eastAsia="Calibri" w:cs="Calibri"/>
+                <w:b/>
+                <w:bCs/>
+              </w:rPr>
+              <w:tab/>
+              <w:t>50 -&gt; (5</w:t>
+            </w:r>
+            <w:r>
+              <w:rPr>
+                <w:rFonts w:eastAsia="Calibri" w:cs="Calibri"/>
+                <w:b/>
+                <w:bCs/>
+              </w:rPr>
+              <w:t xml:space="preserve">5 </w:t>
+            </w:r>
+            <w:r>
+              <w:rPr>
+                <w:rFonts w:eastAsia="Calibri" w:cs="Calibri"/>
+                <w:b/>
+                <w:bCs/>
+              </w:rPr>
+              <w:t>+</w:t>
+            </w:r>
+            <w:r>
+              <w:rPr>
+                <w:rFonts w:eastAsia="Calibri" w:cs="Calibri"/>
+                <w:b/>
+                <w:bCs/>
+              </w:rPr>
+              <w:t xml:space="preserve"> </w:t>
+            </w:r>
+            <w:r>
+              <w:rPr>
+                <w:rFonts w:eastAsia="Calibri" w:cs="Calibri"/>
+                <w:b/>
+                <w:bCs/>
+              </w:rPr>
+              <w:t>13)</w:t>
+            </w:r>
+            <w:r>
+              <w:rPr>
+                <w:rFonts w:eastAsia="Calibri" w:cs="Calibri"/>
+                <w:b/>
+                <w:bCs/>
+              </w:rPr>
+              <w:t xml:space="preserve"> </w:t>
+            </w:r>
+            <w:r>
+              <w:rPr>
+                <w:rFonts w:eastAsia="Calibri" w:cs="Calibri"/>
+                <w:b/>
+                <w:bCs/>
+              </w:rPr>
+              <w:t>*</w:t>
+            </w:r>
+            <w:r>
+              <w:rPr>
+                <w:rFonts w:eastAsia="Calibri" w:cs="Calibri"/>
+                <w:b/>
+                <w:bCs/>
+              </w:rPr>
+              <w:t xml:space="preserve"> </w:t>
+            </w:r>
+            <w:r>
+              <w:rPr>
+                <w:rFonts w:eastAsia="Calibri" w:cs="Calibri"/>
+                <w:b/>
+                <w:bCs/>
+              </w:rPr>
+              <w:t>2 = 1</w:t>
+            </w:r>
+            <w:r>
+              <w:rPr>
+                <w:rFonts w:eastAsia="Calibri" w:cs="Calibri"/>
+                <w:b/>
+                <w:bCs/>
+              </w:rPr>
+              <w:t>3</w:t>
+            </w:r>
+            <w:r>
+              <w:rPr>
+                <w:rFonts w:eastAsia="Calibri" w:cs="Calibri"/>
+                <w:b/>
+                <w:bCs/>
+              </w:rPr>
+              <w:t>6</w:t>
+            </w:r>
+          </w:p>
+          <w:p>
+            <w:pPr>
+              <w:tabs>
+                <w:tab w:val="left" w:pos="1418"/>
+              </w:tabs>
+              <w:ind w:right="360"/>
+              <w:contextualSpacing/>
+              <w:rPr>
+                <w:rFonts w:eastAsia="Calibri" w:cs="Calibri"/>
+                <w:b/>
+                <w:bCs/>
+              </w:rPr>
+            </w:pPr>
+            <w:r>
+              <w:rPr>
+                <w:rFonts w:eastAsia="Calibri" w:cs="Calibri"/>
+                <w:b/>
+                <w:bCs/>
+              </w:rPr>
+              <w:t>Stamina:</w:t>
+            </w:r>
+            <w:r>
+              <w:rPr>
+                <w:rFonts w:eastAsia="Calibri" w:cs="Calibri"/>
+                <w:b/>
+                <w:bCs/>
+              </w:rPr>
+              <w:tab/>
+              <w:t>40 -&gt; (40</w:t>
+            </w:r>
+            <w:r>
+              <w:rPr>
+                <w:rFonts w:eastAsia="Calibri" w:cs="Calibri"/>
+                <w:b/>
+                <w:bCs/>
+              </w:rPr>
+              <w:t xml:space="preserve"> </w:t>
+            </w:r>
+            <w:r>
+              <w:rPr>
+                <w:rFonts w:eastAsia="Calibri" w:cs="Calibri"/>
+                <w:b/>
+                <w:bCs/>
+              </w:rPr>
+              <w:t>+</w:t>
+            </w:r>
+            <w:r>
+              <w:rPr>
+                <w:rFonts w:eastAsia="Calibri" w:cs="Calibri"/>
+                <w:b/>
+                <w:bCs/>
+              </w:rPr>
+              <w:t xml:space="preserve"> </w:t>
+            </w:r>
+            <w:r>
+              <w:rPr>
+                <w:rFonts w:eastAsia="Calibri" w:cs="Calibri"/>
+                <w:b/>
+                <w:bCs/>
+              </w:rPr>
+              <w:t>13)</w:t>
+            </w:r>
+            <w:r>
+              <w:rPr>
+                <w:rFonts w:eastAsia="Calibri" w:cs="Calibri"/>
+                <w:b/>
+                <w:bCs/>
+              </w:rPr>
+              <w:t xml:space="preserve"> </w:t>
+            </w:r>
+            <w:r>
+              <w:rPr>
+                <w:rFonts w:eastAsia="Calibri" w:cs="Calibri"/>
+                <w:b/>
+                <w:bCs/>
+              </w:rPr>
+              <w:t>*</w:t>
+            </w:r>
+            <w:r>
+              <w:rPr>
+                <w:rFonts w:eastAsia="Calibri" w:cs="Calibri"/>
+                <w:b/>
+                <w:bCs/>
+              </w:rPr>
+              <w:t xml:space="preserve"> </w:t>
+            </w:r>
+            <w:r>
+              <w:rPr>
+                <w:rFonts w:eastAsia="Calibri" w:cs="Calibri"/>
+                <w:b/>
+                <w:bCs/>
+              </w:rPr>
+              <w:t>2 = 126</w:t>
+            </w:r>
+          </w:p>
+          <w:p>
+            <w:pPr>
+              <w:tabs>
+                <w:tab w:val="left" w:pos="1418"/>
+              </w:tabs>
+              <w:ind w:right="360"/>
+              <w:contextualSpacing/>
+              <w:rPr>
+                <w:rFonts w:eastAsia="Calibri" w:cs="Calibri"/>
+                <w:b/>
+                <w:bCs/>
+              </w:rPr>
+            </w:pPr>
+            <w:r>
+              <w:rPr>
+                <w:rFonts w:eastAsia="Calibri" w:cs="Calibri"/>
+                <w:b/>
+                <w:bCs/>
+              </w:rPr>
+              <w:t>Restoration:</w:t>
+            </w:r>
+            <w:r>
+              <w:rPr>
+                <w:rFonts w:eastAsia="Calibri" w:cs="Calibri"/>
+                <w:b/>
+                <w:bCs/>
+              </w:rPr>
+              <w:tab/>
+              <w:t>40 -&gt; (40</w:t>
+            </w:r>
+            <w:r>
+              <w:rPr>
+                <w:rFonts w:eastAsia="Calibri" w:cs="Calibri"/>
+                <w:b/>
+                <w:bCs/>
+              </w:rPr>
+              <w:t xml:space="preserve"> </w:t>
+            </w:r>
+            <w:r>
+              <w:rPr>
+                <w:rFonts w:eastAsia="Calibri" w:cs="Calibri"/>
+                <w:b/>
+                <w:bCs/>
+              </w:rPr>
+              <w:t>+</w:t>
+            </w:r>
+            <w:r>
+              <w:rPr>
+                <w:rFonts w:eastAsia="Calibri" w:cs="Calibri"/>
+                <w:b/>
+                <w:bCs/>
+              </w:rPr>
+              <w:t xml:space="preserve"> </w:t>
+            </w:r>
+            <w:r>
+              <w:rPr>
+                <w:rFonts w:eastAsia="Calibri" w:cs="Calibri"/>
+                <w:b/>
+                <w:bCs/>
+              </w:rPr>
+              <w:t>13)</w:t>
+            </w:r>
+            <w:r>
+              <w:rPr>
+                <w:rFonts w:eastAsia="Calibri" w:cs="Calibri"/>
+                <w:b/>
+                <w:bCs/>
+              </w:rPr>
+              <w:t xml:space="preserve"> </w:t>
+            </w:r>
+            <w:r>
+              <w:rPr>
+                <w:rFonts w:eastAsia="Calibri" w:cs="Calibri"/>
+                <w:b/>
+                <w:bCs/>
+              </w:rPr>
+              <w:t>*</w:t>
+            </w:r>
+            <w:r>
+              <w:rPr>
+                <w:rFonts w:eastAsia="Calibri" w:cs="Calibri"/>
+                <w:b/>
+                <w:bCs/>
+              </w:rPr>
+              <w:t xml:space="preserve"> </w:t>
+            </w:r>
+            <w:r>
+              <w:rPr>
+                <w:rFonts w:eastAsia="Calibri" w:cs="Calibri"/>
+                <w:b/>
+                <w:bCs/>
+              </w:rPr>
+              <w:t>2 = 126</w:t>
+            </w:r>
+          </w:p>
+          <w:p>
+            <w:pPr>
+              <w:tabs>
+                <w:tab w:val="left" w:pos="1418"/>
+              </w:tabs>
+              <w:ind w:right="360"/>
+              <w:contextualSpacing/>
+              <w:rPr>
+                <w:rFonts w:eastAsia="Calibri" w:cs="Calibri"/>
+                <w:b/>
+                <w:bCs/>
+              </w:rPr>
+            </w:pPr>
+            <w:r>
+              <w:rPr>
+                <w:rFonts w:eastAsia="Calibri" w:cs="Calibri"/>
+                <w:b/>
+                <w:bCs/>
+              </w:rPr>
+              <w:t>Nerve:</w:t>
+            </w:r>
+            <w:r>
+              <w:rPr>
+                <w:rFonts w:eastAsia="Calibri" w:cs="Calibri"/>
+                <w:b/>
+                <w:bCs/>
+              </w:rPr>
+              <w:tab/>
+              <w:t>20 -&gt; (20</w:t>
+            </w:r>
+            <w:r>
+              <w:rPr>
+                <w:rFonts w:eastAsia="Calibri" w:cs="Calibri"/>
+                <w:b/>
+                <w:bCs/>
+              </w:rPr>
+              <w:t xml:space="preserve"> </w:t>
+            </w:r>
+            <w:r>
+              <w:rPr>
+                <w:rFonts w:eastAsia="Calibri" w:cs="Calibri"/>
+                <w:b/>
+                <w:bCs/>
+              </w:rPr>
+              <w:t>+</w:t>
+            </w:r>
+            <w:r>
+              <w:rPr>
+                <w:rFonts w:eastAsia="Calibri" w:cs="Calibri"/>
+                <w:b/>
+                <w:bCs/>
+              </w:rPr>
+              <w:t xml:space="preserve"> </w:t>
+            </w:r>
+            <w:r>
+              <w:rPr>
+                <w:rFonts w:eastAsia="Calibri" w:cs="Calibri"/>
+                <w:b/>
+                <w:bCs/>
+              </w:rPr>
+              <w:t>13</w:t>
+            </w:r>
+            <w:r>
+              <w:rPr>
+                <w:rFonts w:eastAsia="Calibri" w:cs="Calibri"/>
+                <w:b/>
+                <w:bCs/>
+              </w:rPr>
+              <w:t xml:space="preserve"> </w:t>
+            </w:r>
+            <w:r>
+              <w:rPr>
+                <w:rFonts w:eastAsia="Calibri" w:cs="Calibri"/>
+                <w:b/>
+                <w:bCs/>
+              </w:rPr>
+              <w:t>+</w:t>
+            </w:r>
+            <w:r>
+              <w:rPr>
+                <w:rFonts w:eastAsia="Calibri" w:cs="Calibri"/>
+                <w:b/>
+                <w:bCs/>
+              </w:rPr>
+              <w:t xml:space="preserve"> 40</w:t>
+            </w:r>
+            <w:r>
+              <w:rPr>
+                <w:rFonts w:eastAsia="Calibri" w:cs="Calibri"/>
+                <w:b/>
+                <w:bCs/>
+              </w:rPr>
+              <w:t>)</w:t>
+            </w:r>
+            <w:r>
+              <w:rPr>
+                <w:rFonts w:eastAsia="Calibri" w:cs="Calibri"/>
+                <w:b/>
+                <w:bCs/>
+              </w:rPr>
+              <w:t xml:space="preserve"> </w:t>
+            </w:r>
+            <w:r>
+              <w:rPr>
+                <w:rFonts w:eastAsia="Calibri" w:cs="Calibri"/>
+                <w:b/>
+                <w:bCs/>
+              </w:rPr>
+              <w:t>*</w:t>
+            </w:r>
+            <w:r>
+              <w:rPr>
+                <w:rFonts w:eastAsia="Calibri" w:cs="Calibri"/>
+                <w:b/>
+                <w:bCs/>
+              </w:rPr>
+              <w:t xml:space="preserve"> </w:t>
+            </w:r>
+            <w:r>
+              <w:rPr>
+                <w:rFonts w:eastAsia="Calibri" w:cs="Calibri"/>
+                <w:b/>
+                <w:bCs/>
+              </w:rPr>
+              <w:t xml:space="preserve">2 = </w:t>
+            </w:r>
+            <w:r>
+              <w:rPr>
+                <w:rFonts w:eastAsia="Calibri" w:cs="Calibri"/>
+                <w:b/>
+                <w:bCs/>
+              </w:rPr>
+              <w:t>146</w:t>
+            </w:r>
+          </w:p>
+          <w:p>
+            <w:pPr>
+              <w:tabs>
+                <w:tab w:val="left" w:pos="1418"/>
+              </w:tabs>
+              <w:spacing w:after="120"/>
+              <w:ind w:right="357"/>
+              <w:contextualSpacing/>
+              <w:rPr>
+                <w:rFonts w:eastAsia="Calibri" w:cs="Calibri"/>
+                <w:b/>
+                <w:bCs/>
+              </w:rPr>
+            </w:pPr>
+            <w:r>
+              <w:rPr>
+                <w:rFonts w:eastAsia="Calibri" w:cs="Calibri"/>
+                <w:b/>
+                <w:bCs/>
+              </w:rPr>
+              <w:t>Manna:</w:t>
+            </w:r>
+            <w:r>
+              <w:rPr>
+                <w:rFonts w:eastAsia="Calibri" w:cs="Calibri"/>
+                <w:b/>
+                <w:bCs/>
+              </w:rPr>
+              <w:tab/>
+              <w:t>20 -&gt; (20</w:t>
+            </w:r>
+            <w:r>
+              <w:rPr>
+                <w:rFonts w:eastAsia="Calibri" w:cs="Calibri"/>
+                <w:b/>
+                <w:bCs/>
+              </w:rPr>
+              <w:t xml:space="preserve"> </w:t>
+            </w:r>
+            <w:r>
+              <w:rPr>
+                <w:rFonts w:eastAsia="Calibri" w:cs="Calibri"/>
+                <w:b/>
+                <w:bCs/>
+              </w:rPr>
+              <w:t>+</w:t>
+            </w:r>
+            <w:r>
+              <w:rPr>
+                <w:rFonts w:eastAsia="Calibri" w:cs="Calibri"/>
+                <w:b/>
+                <w:bCs/>
+              </w:rPr>
+              <w:t xml:space="preserve"> </w:t>
+            </w:r>
+            <w:r>
+              <w:rPr>
+                <w:rFonts w:eastAsia="Calibri" w:cs="Calibri"/>
+                <w:b/>
+                <w:bCs/>
+              </w:rPr>
+              <w:t>13</w:t>
+            </w:r>
+            <w:r>
+              <w:rPr>
+                <w:rFonts w:eastAsia="Calibri" w:cs="Calibri"/>
+                <w:b/>
+                <w:bCs/>
+              </w:rPr>
+              <w:t xml:space="preserve"> </w:t>
+            </w:r>
+            <w:r>
+              <w:rPr>
+                <w:rFonts w:eastAsia="Calibri" w:cs="Calibri"/>
+                <w:b/>
+                <w:bCs/>
+              </w:rPr>
+              <w:t>+</w:t>
+            </w:r>
+            <w:r>
+              <w:rPr>
+                <w:rFonts w:eastAsia="Calibri" w:cs="Calibri"/>
+                <w:b/>
+                <w:bCs/>
+              </w:rPr>
+              <w:t xml:space="preserve"> 40</w:t>
+            </w:r>
+            <w:r>
+              <w:rPr>
+                <w:rFonts w:eastAsia="Calibri" w:cs="Calibri"/>
+                <w:b/>
+                <w:bCs/>
+              </w:rPr>
+              <w:t>)</w:t>
+            </w:r>
+            <w:r>
+              <w:rPr>
+                <w:rFonts w:eastAsia="Calibri" w:cs="Calibri"/>
+                <w:b/>
+                <w:bCs/>
+              </w:rPr>
+              <w:t xml:space="preserve"> </w:t>
+            </w:r>
+            <w:r>
+              <w:rPr>
+                <w:rFonts w:eastAsia="Calibri" w:cs="Calibri"/>
+                <w:b/>
+                <w:bCs/>
+              </w:rPr>
+              <w:t>*</w:t>
+            </w:r>
+            <w:r>
+              <w:rPr>
+                <w:rFonts w:eastAsia="Calibri" w:cs="Calibri"/>
+                <w:b/>
+                <w:bCs/>
+              </w:rPr>
+              <w:t xml:space="preserve"> </w:t>
+            </w:r>
+            <w:r>
+              <w:rPr>
+                <w:rFonts w:eastAsia="Calibri" w:cs="Calibri"/>
+                <w:b/>
+                <w:bCs/>
+              </w:rPr>
+              <w:t xml:space="preserve">2 = </w:t>
+            </w:r>
+            <w:r>
+              <w:rPr>
+                <w:rFonts w:eastAsia="Calibri" w:cs="Calibri"/>
+                <w:b/>
+                <w:bCs/>
+              </w:rPr>
+              <w:t>146</w:t>
             </w:r>
           </w:p>
           <w:p>
             <w:pPr>
               <w:pStyle w:val="Quote2"/>
               <w:tabs>
-                <w:tab w:val="left" w:pos="1843"/>
+                <w:tab w:val="left" w:pos="1494"/>
               </w:tabs>
-              <w:rPr>
-                <w:rFonts w:asciiTheme="minorHAnsi" w:hAnsiTheme="minorHAnsi" w:cstheme="minorHAnsi"/>
-                <w:b/>
-                <w:bCs/>
-              </w:rPr>
-            </w:pPr>
-            <w:r>
-              <w:rPr>
-                <w:rFonts w:asciiTheme="minorHAnsi" w:hAnsiTheme="minorHAnsi" w:cstheme="minorHAnsi"/>
-                <w:b/>
-                <w:bCs/>
-              </w:rPr>
-              <w:t>Agility</w:t>
-            </w:r>
-            <w:r>
-              <w:rPr>
-                <w:rFonts w:asciiTheme="minorHAnsi" w:hAnsiTheme="minorHAnsi" w:cstheme="minorHAnsi"/>
-                <w:b/>
-                <w:bCs/>
-              </w:rPr>
-              <w:t>:</w:t>
+              <w:ind w:left="0"/>
+              <w:rPr>
+                <w:rFonts w:asciiTheme="minorHAnsi" w:hAnsiTheme="minorHAnsi" w:cstheme="minorHAnsi"/>
+                <w:b/>
+                <w:bCs/>
+              </w:rPr>
+            </w:pPr>
+            <w:r>
+              <w:rPr>
+                <w:rFonts w:asciiTheme="minorHAnsi" w:hAnsiTheme="minorHAnsi" w:cstheme="minorHAnsi"/>
+                <w:b/>
+                <w:bCs/>
+              </w:rPr>
+              <w:t>Achievements:</w:t>
             </w:r>
             <w:r>
               <w:rPr>
@@ -2170,53 +3156,22 @@
                 <w:bCs/>
               </w:rPr>
               <w:tab/>
-              <w:t>5</w:t>
-            </w:r>
-            <w:r>
-              <w:rPr>
-                <w:rFonts w:asciiTheme="minorHAnsi" w:hAnsiTheme="minorHAnsi" w:cstheme="minorHAnsi"/>
-                <w:b/>
-                <w:bCs/>
-              </w:rPr>
-              <w:t>5</w:t>
-            </w:r>
-            <w:r>
-              <w:rPr>
-                <w:rFonts w:asciiTheme="minorHAnsi" w:hAnsiTheme="minorHAnsi" w:cstheme="minorHAnsi"/>
-                <w:b/>
-                <w:bCs/>
-              </w:rPr>
-              <w:t xml:space="preserve"> -&gt; </w:t>
-            </w:r>
-            <w:r>
-              <w:rPr>
-                <w:rFonts w:asciiTheme="minorHAnsi" w:hAnsiTheme="minorHAnsi" w:cstheme="minorHAnsi"/>
-                <w:b/>
-                <w:bCs/>
-              </w:rPr>
-              <w:t>(55+13)*2 = 136</w:t>
+              <w:t>Giant Killer MAX (+100% to all stats),</w:t>
             </w:r>
           </w:p>
           <w:p>
             <w:pPr>
               <w:pStyle w:val="Quote2"/>
               <w:tabs>
-                <w:tab w:val="left" w:pos="1843"/>
+                <w:tab w:val="left" w:pos="1494"/>
               </w:tabs>
-              <w:rPr>
-                <w:rFonts w:asciiTheme="minorHAnsi" w:hAnsiTheme="minorHAnsi" w:cstheme="minorHAnsi"/>
-                <w:b/>
-                <w:bCs/>
-              </w:rPr>
-            </w:pPr>
-            <w:r>
-              <w:rPr>
-                <w:rFonts w:asciiTheme="minorHAnsi" w:hAnsiTheme="minorHAnsi" w:cstheme="minorHAnsi"/>
-                <w:b/>
-                <w:bCs/>
-              </w:rPr>
-              <w:t>Strength:</w:t>
-            </w:r>
+              <w:ind w:left="0"/>
+              <w:rPr>
+                <w:rFonts w:asciiTheme="minorHAnsi" w:hAnsiTheme="minorHAnsi" w:cstheme="minorHAnsi"/>
+                <w:b/>
+                <w:bCs/>
+              </w:rPr>
+            </w:pPr>
             <w:r>
               <w:rPr>
                 <w:rFonts w:asciiTheme="minorHAnsi" w:hAnsiTheme="minorHAnsi" w:cstheme="minorHAnsi"/>
@@ -2224,69 +3179,22 @@
                 <w:bCs/>
               </w:rPr>
               <w:tab/>
-              <w:t>5</w:t>
-            </w:r>
-            <w:r>
-              <w:rPr>
-                <w:rFonts w:asciiTheme="minorHAnsi" w:hAnsiTheme="minorHAnsi" w:cstheme="minorHAnsi"/>
-                <w:b/>
-                <w:bCs/>
-              </w:rPr>
-              <w:t>0</w:t>
-            </w:r>
-            <w:r>
-              <w:rPr>
-                <w:rFonts w:asciiTheme="minorHAnsi" w:hAnsiTheme="minorHAnsi" w:cstheme="minorHAnsi"/>
-                <w:b/>
-                <w:bCs/>
-              </w:rPr>
-              <w:t xml:space="preserve"> -&gt; </w:t>
-            </w:r>
-            <w:r>
-              <w:rPr>
-                <w:rFonts w:asciiTheme="minorHAnsi" w:hAnsiTheme="minorHAnsi" w:cstheme="minorHAnsi"/>
-                <w:b/>
-                <w:bCs/>
-              </w:rPr>
-              <w:t xml:space="preserve">(50+13)*2 = </w:t>
-            </w:r>
-            <w:r>
-              <w:rPr>
-                <w:rFonts w:asciiTheme="minorHAnsi" w:hAnsiTheme="minorHAnsi" w:cstheme="minorHAnsi"/>
-                <w:b/>
-                <w:bCs/>
-              </w:rPr>
-              <w:t>126</w:t>
+              <w:t>Dragon Killer (+10 to all stats),</w:t>
             </w:r>
           </w:p>
           <w:p>
             <w:pPr>
               <w:pStyle w:val="Quote2"/>
               <w:tabs>
-                <w:tab w:val="left" w:pos="1843"/>
+                <w:tab w:val="left" w:pos="1494"/>
               </w:tabs>
-              <w:rPr>
-                <w:rFonts w:asciiTheme="minorHAnsi" w:hAnsiTheme="minorHAnsi" w:cstheme="minorHAnsi"/>
-                <w:b/>
-                <w:bCs/>
-              </w:rPr>
-            </w:pPr>
-            <w:r>
-              <w:rPr>
-                <w:rFonts w:asciiTheme="minorHAnsi" w:hAnsiTheme="minorHAnsi" w:cstheme="minorHAnsi"/>
-                <w:b/>
-                <w:bCs/>
-              </w:rPr>
-              <w:t>Toughness</w:t>
-            </w:r>
-            <w:r>
-              <w:rPr>
-                <w:rFonts w:asciiTheme="minorHAnsi" w:hAnsiTheme="minorHAnsi" w:cstheme="minorHAnsi"/>
-                <w:b/>
-                <w:bCs/>
-              </w:rPr>
-              <w:t>:</w:t>
-            </w:r>
+              <w:ind w:left="0"/>
+              <w:rPr>
+                <w:rFonts w:asciiTheme="minorHAnsi" w:hAnsiTheme="minorHAnsi" w:cstheme="minorHAnsi"/>
+                <w:b/>
+                <w:bCs/>
+              </w:rPr>
+            </w:pPr>
             <w:r>
               <w:rPr>
                 <w:rFonts w:asciiTheme="minorHAnsi" w:hAnsiTheme="minorHAnsi" w:cstheme="minorHAnsi"/>
@@ -2294,52 +3202,22 @@
                 <w:bCs/>
               </w:rPr>
               <w:tab/>
-            </w:r>
-            <w:r>
-              <w:rPr>
-                <w:rFonts w:asciiTheme="minorHAnsi" w:hAnsiTheme="minorHAnsi" w:cstheme="minorHAnsi"/>
-                <w:b/>
-                <w:bCs/>
-              </w:rPr>
-              <w:t>30</w:t>
-            </w:r>
-            <w:r>
-              <w:rPr>
-                <w:rFonts w:asciiTheme="minorHAnsi" w:hAnsiTheme="minorHAnsi" w:cstheme="minorHAnsi"/>
-                <w:b/>
-                <w:bCs/>
-              </w:rPr>
-              <w:t xml:space="preserve"> -&gt; </w:t>
-            </w:r>
-            <w:r>
-              <w:rPr>
-                <w:rFonts w:asciiTheme="minorHAnsi" w:hAnsiTheme="minorHAnsi" w:cstheme="minorHAnsi"/>
-                <w:b/>
-                <w:bCs/>
-              </w:rPr>
-              <w:t>(30+13)*2 = 86</w:t>
+              <w:t>Dungeon Mastery (+2 All Stats)</w:t>
             </w:r>
           </w:p>
           <w:p>
             <w:pPr>
               <w:pStyle w:val="Quote2"/>
               <w:tabs>
-                <w:tab w:val="left" w:pos="1843"/>
+                <w:tab w:val="left" w:pos="1494"/>
               </w:tabs>
-              <w:rPr>
-                <w:rFonts w:asciiTheme="minorHAnsi" w:hAnsiTheme="minorHAnsi" w:cstheme="minorHAnsi"/>
-                <w:b/>
-                <w:bCs/>
-              </w:rPr>
-            </w:pPr>
-            <w:r>
-              <w:rPr>
-                <w:rFonts w:asciiTheme="minorHAnsi" w:hAnsiTheme="minorHAnsi" w:cstheme="minorHAnsi"/>
-                <w:b/>
-                <w:bCs/>
-              </w:rPr>
-              <w:t>Restoration:</w:t>
-            </w:r>
+              <w:ind w:left="0"/>
+              <w:rPr>
+                <w:rFonts w:asciiTheme="minorHAnsi" w:hAnsiTheme="minorHAnsi" w:cstheme="minorHAnsi"/>
+                <w:b/>
+                <w:bCs/>
+              </w:rPr>
+            </w:pPr>
             <w:r>
               <w:rPr>
                 <w:rFonts w:asciiTheme="minorHAnsi" w:hAnsiTheme="minorHAnsi" w:cstheme="minorHAnsi"/>
@@ -2352,63 +3230,32 @@
               <w:rPr>
                 <w:rFonts w:asciiTheme="minorHAnsi" w:hAnsiTheme="minorHAnsi" w:cstheme="minorHAnsi"/>
                 <w:b/>
-                <w:bCs/>
-              </w:rPr>
-              <w:t>25</w:t>
-            </w:r>
-            <w:r>
-              <w:rPr>
-                <w:rFonts w:asciiTheme="minorHAnsi" w:hAnsiTheme="minorHAnsi" w:cstheme="minorHAnsi"/>
-                <w:b/>
-                <w:bCs/>
-              </w:rPr>
-              <w:t xml:space="preserve"> -&gt; </w:t>
-            </w:r>
-            <w:r>
-              <w:rPr>
-                <w:rFonts w:asciiTheme="minorHAnsi" w:hAnsiTheme="minorHAnsi" w:cstheme="minorHAnsi"/>
-                <w:b/>
-                <w:bCs/>
-              </w:rPr>
-              <w:t xml:space="preserve">(25+13)*2 = </w:t>
-            </w:r>
-            <w:r>
-              <w:rPr>
-                <w:rFonts w:asciiTheme="minorHAnsi" w:hAnsiTheme="minorHAnsi" w:cstheme="minorHAnsi"/>
-                <w:b/>
-                <w:bCs/>
-              </w:rPr>
-              <w:t>76</w:t>
+              </w:rPr>
+              <w:t>Dungeon Conqueror 1</w:t>
+            </w:r>
+            <w:r>
+              <w:rPr>
+                <w:rFonts w:asciiTheme="minorHAnsi" w:hAnsiTheme="minorHAnsi" w:cstheme="minorHAnsi"/>
+                <w:b/>
+                <w:bCs/>
+              </w:rPr>
+              <w:t xml:space="preserve"> (+1 All Stats),</w:t>
             </w:r>
           </w:p>
           <w:p>
             <w:pPr>
               <w:pStyle w:val="Quote2"/>
               <w:tabs>
-                <w:tab w:val="left" w:pos="1843"/>
+                <w:tab w:val="left" w:pos="1494"/>
               </w:tabs>
-              <w:rPr>
-                <w:rFonts w:asciiTheme="minorHAnsi" w:hAnsiTheme="minorHAnsi" w:cstheme="minorHAnsi"/>
-                <w:b/>
-                <w:bCs/>
-              </w:rPr>
-            </w:pPr>
-            <w:r>
-              <w:rPr>
-                <w:rFonts w:asciiTheme="minorHAnsi" w:hAnsiTheme="minorHAnsi" w:cstheme="minorHAnsi"/>
-                <w:b/>
-                <w:bCs/>
-              </w:rPr>
-              <w:t>Stealth</w:t>
-            </w:r>
-            <w:r>
-              <w:rPr>
-                <w:rFonts w:asciiTheme="minorHAnsi" w:hAnsiTheme="minorHAnsi" w:cstheme="minorHAnsi"/>
-                <w:b/>
-                <w:bCs/>
-              </w:rPr>
-              <w:t>:</w:t>
-            </w:r>
+              <w:spacing w:after="120"/>
+              <w:ind w:left="0"/>
+              <w:rPr>
+                <w:rFonts w:asciiTheme="minorHAnsi" w:hAnsiTheme="minorHAnsi" w:cstheme="minorHAnsi"/>
+                <w:b/>
+                <w:bCs/>
+              </w:rPr>
+            </w:pPr>
             <w:r>
               <w:rPr>
                 <w:rFonts w:asciiTheme="minorHAnsi" w:hAnsiTheme="minorHAnsi" w:cstheme="minorHAnsi"/>
@@ -2421,542 +3268,137 @@
               <w:rPr>
                 <w:rFonts w:asciiTheme="minorHAnsi" w:hAnsiTheme="minorHAnsi" w:cstheme="minorHAnsi"/>
                 <w:b/>
-                <w:bCs/>
-              </w:rPr>
-              <w:t>4</w:t>
-            </w:r>
-            <w:r>
-              <w:rPr>
-                <w:rFonts w:asciiTheme="minorHAnsi" w:hAnsiTheme="minorHAnsi" w:cstheme="minorHAnsi"/>
-                <w:b/>
-                <w:bCs/>
-              </w:rPr>
-              <w:t xml:space="preserve">0 -&gt; </w:t>
-            </w:r>
-            <w:r>
-              <w:rPr>
-                <w:rFonts w:asciiTheme="minorHAnsi" w:hAnsiTheme="minorHAnsi" w:cstheme="minorHAnsi"/>
-                <w:b/>
-                <w:bCs/>
-              </w:rPr>
-              <w:t xml:space="preserve">(50+13)*2 = </w:t>
-            </w:r>
-            <w:r>
-              <w:rPr>
-                <w:rFonts w:asciiTheme="minorHAnsi" w:hAnsiTheme="minorHAnsi" w:cstheme="minorHAnsi"/>
-                <w:b/>
-                <w:bCs/>
+              </w:rPr>
+              <w:t>Dungeon Conqueror 2</w:t>
+            </w:r>
+            <w:r>
+              <w:rPr>
+                <w:rFonts w:asciiTheme="minorHAnsi" w:hAnsiTheme="minorHAnsi" w:cstheme="minorHAnsi"/>
+                <w:b/>
+                <w:bCs/>
+              </w:rPr>
+              <w:t xml:space="preserve"> (+2</w:t>
+            </w:r>
+            <w:r>
+              <w:rPr>
+                <w:rFonts w:asciiTheme="minorHAnsi" w:hAnsiTheme="minorHAnsi" w:cstheme="minorHAnsi"/>
+                <w:b/>
+                <w:bCs/>
+              </w:rPr>
+              <w:t xml:space="preserve"> All Stats)</w:t>
+            </w:r>
+          </w:p>
+          <w:p>
+            <w:pPr>
+              <w:tabs>
+                <w:tab w:val="left" w:pos="1418"/>
+              </w:tabs>
+              <w:ind w:right="360"/>
+              <w:contextualSpacing/>
+              <w:rPr>
+                <w:rFonts w:eastAsia="Calibri" w:cs="Calibri"/>
+                <w:b/>
+                <w:bCs/>
+              </w:rPr>
+            </w:pPr>
+            <w:r>
+              <w:rPr>
+                <w:rFonts w:eastAsia="Calibri" w:cs="Calibri"/>
+                <w:b/>
+                <w:bCs/>
+              </w:rPr>
+              <w:t xml:space="preserve">Auto Points: </w:t>
+            </w:r>
+            <w:r>
+              <w:rPr>
+                <w:rFonts w:eastAsia="Calibri" w:cs="Calibri"/>
+                <w:b/>
+                <w:bCs/>
+              </w:rPr>
+              <w:tab/>
+              <w:t>+1/level – Manna, Nerve</w:t>
+            </w:r>
+          </w:p>
+          <w:p>
+            <w:pPr>
+              <w:tabs>
+                <w:tab w:val="left" w:pos="1418"/>
+              </w:tabs>
+              <w:ind w:right="360"/>
+              <w:contextualSpacing/>
+              <w:rPr>
+                <w:rFonts w:eastAsia="Calibri" w:cs="Calibri"/>
+                <w:b/>
+                <w:bCs/>
+              </w:rPr>
+            </w:pPr>
+            <w:r>
+              <w:rPr>
+                <w:rFonts w:eastAsia="Calibri" w:cs="Calibri"/>
+                <w:b/>
+                <w:bCs/>
+              </w:rPr>
+              <w:t>Class:</w:t>
+            </w:r>
+            <w:r>
+              <w:rPr>
+                <w:rFonts w:eastAsia="Calibri" w:cs="Calibri"/>
+                <w:b/>
+                <w:bCs/>
+              </w:rPr>
+              <w:tab/>
+              <w:t>Mastermind</w:t>
+            </w:r>
+          </w:p>
+          <w:p>
+            <w:pPr>
+              <w:tabs>
+                <w:tab w:val="left" w:pos="1418"/>
+              </w:tabs>
+            </w:pPr>
+            <w:r>
+              <w:rPr>
+                <w:rFonts w:eastAsia="Calibri"/>
+                <w:b/>
+              </w:rPr>
+              <w:t>Current Level:</w:t>
+            </w:r>
+            <w:r>
+              <w:rPr>
+                <w:rFonts w:eastAsia="Calibri"/>
+                <w:b/>
+              </w:rPr>
+              <w:tab/>
+              <w:t>3</w:t>
+            </w:r>
+            <w:r>
+              <w:rPr>
+                <w:rFonts w:eastAsia="Calibri"/>
+                <w:b/>
+              </w:rPr>
+              <w:t>6 -&gt; 4</w:t>
+            </w:r>
+            <w:r>
+              <w:rPr>
+                <w:rFonts w:eastAsia="Calibri"/>
+                <w:b/>
               </w:rPr>
               <w:t>1</w:t>
             </w:r>
-            <w:r>
-              <w:rPr>
-                <w:rFonts w:asciiTheme="minorHAnsi" w:hAnsiTheme="minorHAnsi" w:cstheme="minorHAnsi"/>
-                <w:b/>
-                <w:bCs/>
-              </w:rPr>
-              <w:t>2</w:t>
-            </w:r>
-            <w:r>
-              <w:rPr>
-                <w:rFonts w:asciiTheme="minorHAnsi" w:hAnsiTheme="minorHAnsi" w:cstheme="minorHAnsi"/>
-                <w:b/>
-                <w:bCs/>
-              </w:rPr>
-              <w:t>6</w:t>
-            </w:r>
-          </w:p>
-          <w:p>
-            <w:pPr>
-              <w:pStyle w:val="Quote2"/>
+          </w:p>
+          <w:p>
+            <w:pPr>
               <w:tabs>
-                <w:tab w:val="left" w:pos="1843"/>
+                <w:tab w:val="left" w:pos="1418"/>
               </w:tabs>
-              <w:rPr>
-                <w:rFonts w:asciiTheme="minorHAnsi" w:hAnsiTheme="minorHAnsi" w:cstheme="minorHAnsi"/>
-                <w:b/>
-                <w:bCs/>
-              </w:rPr>
-            </w:pPr>
-          </w:p>
-          <w:p>
-            <w:pPr>
-              <w:pStyle w:val="Quote2"/>
-              <w:tabs>
-                <w:tab w:val="left" w:pos="1843"/>
-              </w:tabs>
-              <w:rPr>
-                <w:rFonts w:asciiTheme="minorHAnsi" w:hAnsiTheme="minorHAnsi" w:cstheme="minorHAnsi"/>
-                <w:b/>
-                <w:bCs/>
-              </w:rPr>
-            </w:pPr>
-            <w:r>
-              <w:rPr>
-                <w:rFonts w:asciiTheme="minorHAnsi" w:hAnsiTheme="minorHAnsi" w:cstheme="minorHAnsi"/>
-                <w:b/>
-                <w:bCs/>
-              </w:rPr>
-              <w:t>Nerve:</w:t>
-            </w:r>
-            <w:r>
-              <w:rPr>
-                <w:rFonts w:asciiTheme="minorHAnsi" w:hAnsiTheme="minorHAnsi" w:cstheme="minorHAnsi"/>
-                <w:b/>
-                <w:bCs/>
-              </w:rPr>
-              <w:tab/>
-              <w:t>0 -&gt; (20+13)*2 = 66</w:t>
-            </w:r>
-          </w:p>
-          <w:p>
-            <w:pPr>
-              <w:pStyle w:val="Quote2"/>
-              <w:tabs>
-                <w:tab w:val="left" w:pos="1843"/>
-              </w:tabs>
-              <w:rPr>
-                <w:rFonts w:asciiTheme="minorHAnsi" w:hAnsiTheme="minorHAnsi" w:cstheme="minorHAnsi"/>
-                <w:b/>
-                <w:bCs/>
-              </w:rPr>
-            </w:pPr>
-            <w:r>
-              <w:rPr>
-                <w:rFonts w:cs="Calibri"/>
-                <w:b/>
-                <w:bCs/>
-              </w:rPr>
-              <w:t>Manna</w:t>
-            </w:r>
-            <w:r>
-              <w:rPr>
-                <w:rFonts w:cs="Calibri"/>
-                <w:b/>
-                <w:bCs/>
-              </w:rPr>
-              <w:t xml:space="preserve"> Control</w:t>
-            </w:r>
-            <w:r>
-              <w:rPr>
-                <w:rFonts w:cs="Calibri"/>
-                <w:b/>
-                <w:bCs/>
-              </w:rPr>
-              <w:t>:</w:t>
-            </w:r>
-            <w:r>
-              <w:rPr>
-                <w:rFonts w:asciiTheme="minorHAnsi" w:hAnsiTheme="minorHAnsi" w:cstheme="minorHAnsi"/>
-                <w:b/>
-                <w:bCs/>
-              </w:rPr>
-              <w:tab/>
-              <w:t>0 -&gt; (20+13)*2 = 66</w:t>
-            </w:r>
-          </w:p>
-          <w:p>
-            <w:pPr>
-              <w:pStyle w:val="Quote2"/>
-              <w:tabs>
-                <w:tab w:val="left" w:pos="1843"/>
-              </w:tabs>
-              <w:rPr>
-                <w:rFonts w:asciiTheme="minorHAnsi" w:hAnsiTheme="minorHAnsi" w:cstheme="minorHAnsi"/>
-                <w:b/>
-                <w:bCs/>
-              </w:rPr>
-            </w:pPr>
-            <w:r>
-              <w:rPr>
-                <w:rFonts w:asciiTheme="minorHAnsi" w:hAnsiTheme="minorHAnsi" w:cstheme="minorHAnsi"/>
-                <w:b/>
-                <w:bCs/>
-              </w:rPr>
-              <w:t>Metamorphosis:</w:t>
-            </w:r>
-            <w:r>
-              <w:rPr>
-                <w:rFonts w:asciiTheme="minorHAnsi" w:hAnsiTheme="minorHAnsi" w:cstheme="minorHAnsi"/>
-                <w:b/>
-                <w:bCs/>
-              </w:rPr>
-              <w:tab/>
-            </w:r>
-            <w:r>
-              <w:rPr>
-                <w:rFonts w:asciiTheme="minorHAnsi" w:hAnsiTheme="minorHAnsi" w:cstheme="minorHAnsi"/>
-                <w:b/>
-                <w:bCs/>
-              </w:rPr>
-              <w:t>5 -&gt; (15+13)*2 = 36</w:t>
-            </w:r>
-          </w:p>
-          <w:p>
-            <w:pPr>
-              <w:pStyle w:val="Quote2"/>
-              <w:tabs>
-                <w:tab w:val="left" w:pos="1843"/>
-              </w:tabs>
-              <w:rPr>
-                <w:b/>
-                <w:bCs/>
-              </w:rPr>
-            </w:pPr>
-            <w:r>
-              <w:rPr>
-                <w:b/>
-                <w:bCs/>
-              </w:rPr>
-              <w:t>Interior Space:</w:t>
-            </w:r>
-            <w:r>
-              <w:rPr>
-                <w:b/>
-                <w:bCs/>
-              </w:rPr>
-              <w:tab/>
-              <w:t>10 -&gt; (15</w:t>
-            </w:r>
-            <w:r>
-              <w:rPr>
-                <w:rFonts w:asciiTheme="minorHAnsi" w:hAnsiTheme="minorHAnsi" w:cstheme="minorHAnsi"/>
-                <w:b/>
-                <w:bCs/>
-              </w:rPr>
-              <w:t>+13)*2 = 36</w:t>
-            </w:r>
-          </w:p>
-          <w:p>
-            <w:pPr>
-              <w:pStyle w:val="Quote2"/>
-              <w:tabs>
-                <w:tab w:val="left" w:pos="1843"/>
-              </w:tabs>
-              <w:rPr>
-                <w:rFonts w:asciiTheme="minorHAnsi" w:hAnsiTheme="minorHAnsi" w:cstheme="minorHAnsi"/>
-                <w:b/>
-                <w:bCs/>
-              </w:rPr>
-            </w:pPr>
-          </w:p>
-          <w:p>
-            <w:pPr>
-              <w:pStyle w:val="Quote2"/>
-              <w:tabs>
-                <w:tab w:val="left" w:pos="1843"/>
-              </w:tabs>
-              <w:rPr>
-                <w:rFonts w:asciiTheme="minorHAnsi" w:hAnsiTheme="minorHAnsi" w:cstheme="minorHAnsi"/>
-                <w:b/>
-                <w:bCs/>
-              </w:rPr>
-            </w:pPr>
-            <w:r>
-              <w:rPr>
-                <w:rFonts w:asciiTheme="minorHAnsi" w:hAnsiTheme="minorHAnsi" w:cstheme="minorHAnsi"/>
-                <w:b/>
-                <w:bCs/>
-              </w:rPr>
-              <w:t>Abilities:</w:t>
-            </w:r>
-            <w:r>
-              <w:rPr>
-                <w:rFonts w:asciiTheme="minorHAnsi" w:hAnsiTheme="minorHAnsi" w:cstheme="minorHAnsi"/>
-                <w:b/>
-                <w:bCs/>
-              </w:rPr>
-              <w:t xml:space="preserve"> </w:t>
-            </w:r>
-            <w:r>
-              <w:rPr>
-                <w:rFonts w:asciiTheme="minorHAnsi" w:hAnsiTheme="minorHAnsi" w:cstheme="minorHAnsi"/>
-                <w:b/>
-                <w:bCs/>
-              </w:rPr>
-              <w:tab/>
-            </w:r>
-            <w:r>
-              <w:rPr>
-                <w:rFonts w:asciiTheme="minorHAnsi" w:hAnsiTheme="minorHAnsi" w:cstheme="minorHAnsi"/>
-                <w:b/>
-                <w:bCs/>
-              </w:rPr>
-              <w:t>Amphibious Mode,</w:t>
-            </w:r>
-          </w:p>
-          <w:p>
-            <w:pPr>
-              <w:pStyle w:val="Quote2"/>
-              <w:tabs>
-                <w:tab w:val="left" w:pos="1843"/>
-              </w:tabs>
-              <w:rPr>
-                <w:rFonts w:asciiTheme="minorHAnsi" w:hAnsiTheme="minorHAnsi" w:cstheme="minorHAnsi"/>
-                <w:b/>
-                <w:bCs/>
-              </w:rPr>
-            </w:pPr>
-            <w:r>
-              <w:rPr>
-                <w:rFonts w:asciiTheme="minorHAnsi" w:hAnsiTheme="minorHAnsi" w:cstheme="minorHAnsi"/>
-                <w:b/>
-                <w:bCs/>
-              </w:rPr>
-              <w:tab/>
-              <w:t>Simple Slideouts</w:t>
-            </w:r>
-          </w:p>
-          <w:p>
-            <w:pPr>
-              <w:pStyle w:val="Quote2"/>
-              <w:tabs>
-                <w:tab w:val="left" w:pos="1843"/>
-              </w:tabs>
-              <w:rPr>
-                <w:rFonts w:asciiTheme="minorHAnsi" w:hAnsiTheme="minorHAnsi" w:cstheme="minorHAnsi"/>
-                <w:b/>
-                <w:bCs/>
-              </w:rPr>
-            </w:pPr>
-            <w:r>
-              <w:rPr>
-                <w:rFonts w:asciiTheme="minorHAnsi" w:hAnsiTheme="minorHAnsi" w:cstheme="minorHAnsi"/>
-                <w:b/>
-                <w:bCs/>
-              </w:rPr>
-              <w:t>Features:</w:t>
-            </w:r>
-            <w:r>
-              <w:rPr>
-                <w:rFonts w:asciiTheme="minorHAnsi" w:hAnsiTheme="minorHAnsi" w:cstheme="minorHAnsi"/>
-                <w:b/>
-                <w:bCs/>
-              </w:rPr>
-              <w:tab/>
-            </w:r>
-            <w:r>
-              <w:rPr>
-                <w:rFonts w:asciiTheme="minorHAnsi" w:hAnsiTheme="minorHAnsi" w:cstheme="minorHAnsi"/>
-                <w:b/>
-                <w:bCs/>
-              </w:rPr>
-              <w:t xml:space="preserve">Level </w:t>
-            </w:r>
-            <w:r>
-              <w:rPr>
-                <w:rFonts w:asciiTheme="minorHAnsi" w:hAnsiTheme="minorHAnsi" w:cstheme="minorHAnsi"/>
-                <w:b/>
-                <w:bCs/>
-              </w:rPr>
-              <w:t>3</w:t>
-            </w:r>
-            <w:r>
-              <w:rPr>
-                <w:rFonts w:asciiTheme="minorHAnsi" w:hAnsiTheme="minorHAnsi" w:cstheme="minorHAnsi"/>
-                <w:b/>
-                <w:bCs/>
-              </w:rPr>
-              <w:t xml:space="preserve"> Store</w:t>
-            </w:r>
-          </w:p>
-          <w:p>
-            <w:pPr>
-              <w:pStyle w:val="Quote2"/>
-              <w:tabs>
-                <w:tab w:val="left" w:pos="1843"/>
-              </w:tabs>
-              <w:rPr>
-                <w:rFonts w:asciiTheme="minorHAnsi" w:hAnsiTheme="minorHAnsi" w:cstheme="minorHAnsi"/>
-                <w:b/>
-                <w:bCs/>
-              </w:rPr>
-            </w:pPr>
-            <w:r>
-              <w:rPr>
-                <w:rFonts w:asciiTheme="minorHAnsi" w:hAnsiTheme="minorHAnsi" w:cstheme="minorHAnsi"/>
-                <w:b/>
-                <w:bCs/>
-              </w:rPr>
-              <w:t>Achievements:</w:t>
-            </w:r>
-            <w:r>
-              <w:rPr>
-                <w:rFonts w:asciiTheme="minorHAnsi" w:hAnsiTheme="minorHAnsi" w:cstheme="minorHAnsi"/>
-                <w:b/>
-                <w:bCs/>
-              </w:rPr>
-              <w:tab/>
-              <w:t xml:space="preserve">Giant Killer </w:t>
-            </w:r>
-            <w:r>
-              <w:rPr>
-                <w:rFonts w:asciiTheme="minorHAnsi" w:hAnsiTheme="minorHAnsi" w:cstheme="minorHAnsi"/>
-                <w:b/>
-                <w:bCs/>
-              </w:rPr>
-              <w:t>MAX</w:t>
-            </w:r>
-            <w:r>
-              <w:rPr>
-                <w:rFonts w:asciiTheme="minorHAnsi" w:hAnsiTheme="minorHAnsi" w:cstheme="minorHAnsi"/>
-                <w:b/>
-                <w:bCs/>
-              </w:rPr>
-              <w:t xml:space="preserve"> (</w:t>
-            </w:r>
-            <w:r>
-              <w:rPr>
-                <w:rFonts w:asciiTheme="minorHAnsi" w:hAnsiTheme="minorHAnsi" w:cstheme="minorHAnsi"/>
-                <w:b/>
-                <w:bCs/>
-              </w:rPr>
-              <w:t>+100</w:t>
-            </w:r>
-            <w:r>
-              <w:rPr>
-                <w:rFonts w:asciiTheme="minorHAnsi" w:hAnsiTheme="minorHAnsi" w:cstheme="minorHAnsi"/>
-                <w:b/>
-                <w:bCs/>
-              </w:rPr>
-              <w:t>% to all stats)</w:t>
-            </w:r>
-            <w:r>
-              <w:rPr>
-                <w:rFonts w:asciiTheme="minorHAnsi" w:hAnsiTheme="minorHAnsi" w:cstheme="minorHAnsi"/>
-                <w:b/>
-                <w:bCs/>
-              </w:rPr>
-              <w:t>,</w:t>
-            </w:r>
-          </w:p>
-          <w:p>
-            <w:pPr>
-              <w:pStyle w:val="Quote2"/>
-              <w:tabs>
-                <w:tab w:val="left" w:pos="1843"/>
-              </w:tabs>
-              <w:rPr>
-                <w:rFonts w:asciiTheme="minorHAnsi" w:hAnsiTheme="minorHAnsi" w:cstheme="minorHAnsi"/>
-                <w:b/>
-                <w:bCs/>
-              </w:rPr>
-            </w:pPr>
-            <w:r>
-              <w:rPr>
-                <w:rFonts w:asciiTheme="minorHAnsi" w:hAnsiTheme="minorHAnsi" w:cstheme="minorHAnsi"/>
-                <w:b/>
-                <w:bCs/>
-              </w:rPr>
-              <w:tab/>
-              <w:t>Dragon Killer (+10 to all stats),</w:t>
-            </w:r>
-          </w:p>
-          <w:p>
-            <w:pPr>
-              <w:pStyle w:val="Quote2"/>
-              <w:tabs>
-                <w:tab w:val="left" w:pos="1843"/>
-              </w:tabs>
-              <w:rPr>
-                <w:rFonts w:asciiTheme="minorHAnsi" w:hAnsiTheme="minorHAnsi" w:cstheme="minorHAnsi"/>
-                <w:b/>
-                <w:bCs/>
-              </w:rPr>
-            </w:pPr>
-            <w:r>
-              <w:rPr>
-                <w:rFonts w:asciiTheme="minorHAnsi" w:hAnsiTheme="minorHAnsi" w:cstheme="minorHAnsi"/>
-                <w:b/>
-                <w:bCs/>
-              </w:rPr>
-              <w:tab/>
-              <w:t>First Dungeon (+1 All Stats),</w:t>
-            </w:r>
-          </w:p>
-          <w:p>
-            <w:pPr>
-              <w:pStyle w:val="Quote2"/>
-              <w:tabs>
-                <w:tab w:val="left" w:pos="1843"/>
-              </w:tabs>
-              <w:rPr>
-                <w:rFonts w:asciiTheme="minorHAnsi" w:hAnsiTheme="minorHAnsi" w:cstheme="minorHAnsi"/>
-                <w:b/>
-                <w:bCs/>
-              </w:rPr>
-            </w:pPr>
-            <w:r>
-              <w:rPr>
-                <w:rFonts w:asciiTheme="minorHAnsi" w:hAnsiTheme="minorHAnsi" w:cstheme="minorHAnsi"/>
-                <w:b/>
-                <w:bCs/>
-              </w:rPr>
-              <w:tab/>
-              <w:t>Dungeon Mastery (+2 All Stats)</w:t>
-            </w:r>
-          </w:p>
-          <w:p>
-            <w:pPr>
-              <w:pStyle w:val="Quote2"/>
-              <w:tabs>
-                <w:tab w:val="left" w:pos="1843"/>
-              </w:tabs>
-              <w:rPr>
-                <w:rFonts w:asciiTheme="minorHAnsi" w:hAnsiTheme="minorHAnsi" w:cstheme="minorHAnsi"/>
-                <w:b/>
-                <w:bCs/>
-              </w:rPr>
-            </w:pPr>
-            <w:r>
-              <w:rPr>
-                <w:rFonts w:asciiTheme="minorHAnsi" w:hAnsiTheme="minorHAnsi" w:cstheme="minorHAnsi"/>
-                <w:b/>
-                <w:bCs/>
-              </w:rPr>
-              <w:t>Free Points:</w:t>
-            </w:r>
-            <w:r>
-              <w:rPr>
-                <w:rFonts w:asciiTheme="minorHAnsi" w:hAnsiTheme="minorHAnsi" w:cstheme="minorHAnsi"/>
-                <w:b/>
-                <w:bCs/>
-              </w:rPr>
-              <w:tab/>
-            </w:r>
-            <w:r>
-              <w:rPr>
-                <w:rFonts w:asciiTheme="minorHAnsi" w:hAnsiTheme="minorHAnsi" w:cstheme="minorHAnsi"/>
-                <w:b/>
-                <w:bCs/>
-              </w:rPr>
-              <w:t>0</w:t>
-            </w:r>
-          </w:p>
-          <w:p>
-            <w:pPr>
-              <w:rPr>
-                <w:rFonts w:asciiTheme="minorHAnsi" w:hAnsiTheme="minorHAnsi" w:cstheme="minorHAnsi"/>
-              </w:rPr>
-            </w:pPr>
-            <w:r>
-              <w:rPr>
-                <w:b/>
-              </w:rPr>
-              <w:t>Current Level:</w:t>
-            </w:r>
-            <w:r>
-              <w:rPr>
-                <w:b/>
-              </w:rPr>
-              <w:tab/>
-            </w:r>
-            <w:r>
-              <w:rPr>
-                <w:b/>
-              </w:rPr>
-              <w:t>33</w:t>
-            </w:r>
+            </w:pPr>
+          </w:p>
+          <w:p>
+            <w:pPr>
+              <w:rPr>
+                <w:rFonts w:asciiTheme="minorHAnsi" w:hAnsiTheme="minorHAnsi" w:cstheme="minorHAnsi"/>
+              </w:rPr>
+            </w:pPr>
           </w:p>
           <w:p>
             <w:pPr>
@@ -2980,7 +3422,6 @@
               </w:numPr>
             </w:pPr>
             <w:r>
-              <w:lastRenderedPageBreak/>
               <w:t>Ambidextrous, Level 2</w:t>
             </w:r>
           </w:p>
@@ -3182,12 +3623,6 @@
                 <w:rFonts w:asciiTheme="minorHAnsi" w:hAnsiTheme="minorHAnsi" w:cstheme="minorHAnsi"/>
               </w:rPr>
             </w:pPr>
-            <w:r>
-              <w:rPr>
-                <w:rFonts w:asciiTheme="minorHAnsi" w:hAnsiTheme="minorHAnsi" w:cstheme="minorHAnsi"/>
-              </w:rPr>
-              <w:tab/>
-            </w:r>
           </w:p>
           <w:p>
             <w:pPr>
@@ -3441,6 +3876,24 @@
           </w:p>
           <w:p>
             <w:pPr>
+              <w:pStyle w:val="Quote2"/>
+              <w:tabs>
+                <w:tab w:val="left" w:pos="1890"/>
+              </w:tabs>
+              <w:ind w:left="0"/>
+              <w:rPr>
+                <w:rFonts w:asciiTheme="minorHAnsi" w:hAnsiTheme="minorHAnsi" w:cstheme="minorHAnsi"/>
+              </w:rPr>
+            </w:pPr>
+            <w:r>
+              <w:rPr>
+                <w:rFonts w:asciiTheme="minorHAnsi" w:hAnsiTheme="minorHAnsi" w:cstheme="minorHAnsi"/>
+              </w:rPr>
+              <w:t>Weapon: Bow glaive</w:t>
+            </w:r>
+          </w:p>
+          <w:p>
+            <w:pPr>
               <w:rPr>
                 <w:rFonts w:cstheme="minorHAnsi"/>
               </w:rPr>
@@ -3500,7 +3953,6 @@
           <w:p/>
           <w:p>
             <w:r>
-              <w:lastRenderedPageBreak/>
               <w:t>Time Slow, Level 1 - Perception of time will slow, with the side-effect of increasing metabolic rate. Prolonged use will cause heat stroke and starvation</w:t>
             </w:r>
           </w:p>
@@ -3641,6 +4093,7 @@
               <w:rPr>
                 <w:rFonts w:asciiTheme="minorHAnsi" w:hAnsiTheme="minorHAnsi" w:cstheme="minorHAnsi"/>
               </w:rPr>
+              <w:lastRenderedPageBreak/>
               <w:t xml:space="preserve">Glaive: </w:t>
             </w:r>
           </w:p>
@@ -3667,7 +4120,6 @@
               <w:rPr>
                 <w:rFonts w:asciiTheme="minorHAnsi" w:hAnsiTheme="minorHAnsi" w:cstheme="minorHAnsi"/>
               </w:rPr>
-              <w:lastRenderedPageBreak/>
               <w:t>Repair function</w:t>
             </w:r>
           </w:p>
@@ -3809,27 +4261,6 @@
                 <w:rFonts w:asciiTheme="minorHAnsi" w:hAnsiTheme="minorHAnsi" w:cstheme="minorHAnsi"/>
               </w:rPr>
             </w:pPr>
-          </w:p>
-          <w:p>
-            <w:pPr>
-              <w:rPr>
-                <w:rFonts w:asciiTheme="minorHAnsi" w:hAnsiTheme="minorHAnsi" w:cstheme="minorHAnsi"/>
-              </w:rPr>
-            </w:pPr>
-          </w:p>
-          <w:p>
-            <w:pPr>
-              <w:rPr>
-                <w:rFonts w:asciiTheme="minorHAnsi" w:hAnsiTheme="minorHAnsi" w:cstheme="minorHAnsi"/>
-              </w:rPr>
-            </w:pPr>
-          </w:p>
-          <w:p>
-            <w:pPr>
-              <w:rPr>
-                <w:rFonts w:asciiTheme="minorHAnsi" w:hAnsiTheme="minorHAnsi" w:cstheme="minorHAnsi"/>
-              </w:rPr>
-            </w:pPr>
             <w:r>
               <w:rPr>
                 <w:rFonts w:asciiTheme="minorHAnsi" w:hAnsiTheme="minorHAnsi" w:cstheme="minorHAnsi"/>
@@ -3948,13 +4379,6 @@
               </w:rPr>
               <w:t xml:space="preserve">Bullet 3: </w:t>
             </w:r>
-          </w:p>
-          <w:p>
-            <w:pPr>
-              <w:rPr>
-                <w:rFonts w:asciiTheme="minorHAnsi" w:hAnsiTheme="minorHAnsi" w:cstheme="minorHAnsi"/>
-              </w:rPr>
-            </w:pPr>
           </w:p>
           <w:p>
             <w:pPr>
@@ -4036,10 +4460,21 @@
           </w:tcPr>
           <w:p>
             <w:pPr>
-              <w:rPr>
-                <w:rFonts w:asciiTheme="minorHAnsi" w:hAnsiTheme="minorHAnsi" w:cstheme="minorHAnsi"/>
-              </w:rPr>
-            </w:pPr>
+              <w:pStyle w:val="Quote2"/>
+              <w:tabs>
+                <w:tab w:val="left" w:pos="1890"/>
+              </w:tabs>
+              <w:ind w:left="0"/>
+              <w:rPr>
+                <w:rFonts w:asciiTheme="minorHAnsi" w:hAnsiTheme="minorHAnsi" w:cstheme="minorHAnsi"/>
+              </w:rPr>
+            </w:pPr>
+            <w:r>
+              <w:rPr>
+                <w:rFonts w:asciiTheme="minorHAnsi" w:hAnsiTheme="minorHAnsi" w:cstheme="minorHAnsi"/>
+              </w:rPr>
+              <w:t xml:space="preserve">Weapon: </w:t>
+            </w:r>
             <w:r>
               <w:rPr>
                 <w:rFonts w:asciiTheme="minorHAnsi" w:hAnsiTheme="minorHAnsi" w:cstheme="minorHAnsi"/>
@@ -4144,7 +4579,6 @@
                 <w:b/>
                 <w:bCs/>
               </w:rPr>
-              <w:lastRenderedPageBreak/>
               <w:t>Base Stats:</w:t>
             </w:r>
           </w:p>
@@ -4485,7 +4919,6 @@
                 <w:b/>
                 <w:bCs/>
               </w:rPr>
-              <w:lastRenderedPageBreak/>
               <w:t>Nerve:</w:t>
             </w:r>
             <w:r>
@@ -4551,6 +4984,7 @@
                 <w:bCs/>
                 <w:noProof/>
               </w:rPr>
+              <w:lastRenderedPageBreak/>
               <w:t>Manna</w:t>
             </w:r>
             <w:r>
@@ -4808,6 +5242,60 @@
                 <w:rFonts w:asciiTheme="minorHAnsi" w:hAnsiTheme="minorHAnsi" w:cstheme="minorHAnsi"/>
               </w:rPr>
               <w:lastRenderedPageBreak/>
+              <w:t>Weapon: Spear</w:t>
+            </w:r>
+            <w:r>
+              <w:rPr>
+                <w:rFonts w:asciiTheme="minorHAnsi" w:hAnsiTheme="minorHAnsi" w:cstheme="minorHAnsi"/>
+              </w:rPr>
+              <w:t>, 2 of 10 cartridges</w:t>
+            </w:r>
+          </w:p>
+          <w:p>
+            <w:pPr>
+              <w:pStyle w:val="Quote2"/>
+              <w:tabs>
+                <w:tab w:val="left" w:pos="1890"/>
+              </w:tabs>
+              <w:ind w:left="0"/>
+              <w:rPr>
+                <w:rFonts w:asciiTheme="minorHAnsi" w:hAnsiTheme="minorHAnsi" w:cstheme="minorHAnsi"/>
+              </w:rPr>
+            </w:pPr>
+            <w:r>
+              <w:rPr>
+                <w:rFonts w:asciiTheme="minorHAnsi" w:hAnsiTheme="minorHAnsi" w:cstheme="minorHAnsi"/>
+              </w:rPr>
+              <w:t>20cm long cartridges</w:t>
+            </w:r>
+          </w:p>
+          <w:p>
+            <w:pPr>
+              <w:pStyle w:val="Quote2"/>
+              <w:tabs>
+                <w:tab w:val="left" w:pos="1890"/>
+              </w:tabs>
+              <w:ind w:left="0"/>
+              <w:rPr>
+                <w:rFonts w:asciiTheme="minorHAnsi" w:hAnsiTheme="minorHAnsi" w:cstheme="minorHAnsi"/>
+              </w:rPr>
+            </w:pPr>
+          </w:p>
+          <w:p>
+            <w:pPr>
+              <w:pStyle w:val="Quote2"/>
+              <w:tabs>
+                <w:tab w:val="left" w:pos="1890"/>
+              </w:tabs>
+              <w:ind w:left="0"/>
+              <w:rPr>
+                <w:rFonts w:asciiTheme="minorHAnsi" w:hAnsiTheme="minorHAnsi" w:cstheme="minorHAnsi"/>
+              </w:rPr>
+            </w:pPr>
+            <w:r>
+              <w:rPr>
+                <w:rFonts w:asciiTheme="minorHAnsi" w:hAnsiTheme="minorHAnsi" w:cstheme="minorHAnsi"/>
+              </w:rPr>
               <w:t>Alfheim – Empire</w:t>
             </w:r>
           </w:p>
@@ -4848,6 +5336,7 @@
               <w:rPr>
                 <w:rFonts w:asciiTheme="minorHAnsi" w:hAnsiTheme="minorHAnsi" w:cstheme="minorHAnsi"/>
               </w:rPr>
+              <w:lastRenderedPageBreak/>
               <w:t>Fluoroantimonic</w:t>
             </w:r>
             <w:r>
@@ -5153,7 +5642,6 @@
               <w:rPr>
                 <w:rFonts w:asciiTheme="minorHAnsi" w:hAnsiTheme="minorHAnsi" w:cstheme="minorHAnsi"/>
               </w:rPr>
-              <w:lastRenderedPageBreak/>
               <w:t>John</w:t>
             </w:r>
             <w:r>
@@ -5240,6 +5728,7 @@
               </w:rPr>
             </w:pPr>
             <w:r>
+              <w:lastRenderedPageBreak/>
               <w:t>The Dungeon Bosses</w:t>
             </w:r>
           </w:p>
@@ -5630,7 +6119,6 @@
         <w:pStyle w:val="H3"/>
       </w:pPr>
       <w:r>
-        <w:lastRenderedPageBreak/>
         <w:t>Dungeon Rules</w:t>
       </w:r>
     </w:p>
@@ -5788,12 +6276,12 @@
     </w:p>
     <w:p>
       <w:r>
-        <w:lastRenderedPageBreak/>
         <w:t>“Might as well upgrade the Dragon’s Throne,” I suggested.</w:t>
       </w:r>
     </w:p>
     <w:p>
       <w:r>
+        <w:lastRenderedPageBreak/>
         <w:t>We all headed to the front and dad said, “I found a package and a letter. The letter is for you Annie.”</w:t>
       </w:r>
     </w:p>
@@ -5909,7 +6397,6 @@
         <w:rPr>
           <w:rFonts w:asciiTheme="minorHAnsi" w:hAnsiTheme="minorHAnsi" w:cstheme="minorHAnsi"/>
         </w:rPr>
-        <w:lastRenderedPageBreak/>
         <w:t>After that you will have a mansion with an anti-spawning area, just like a village stone.</w:t>
       </w:r>
     </w:p>
@@ -5934,6 +6421,7 @@
         <w:rPr>
           <w:rFonts w:asciiTheme="minorHAnsi" w:hAnsiTheme="minorHAnsi" w:cstheme="minorHAnsi"/>
         </w:rPr>
+        <w:lastRenderedPageBreak/>
         <w:t>By the way, the dungeon core can be used to create a Fast-Travel portal. This can be connected to your village</w:t>
       </w:r>
     </w:p>
@@ -6040,7 +6528,6 @@
     </w:p>
     <w:p>
       <w:r>
-        <w:lastRenderedPageBreak/>
         <w:t>“Equal works for me, especially since lack of levels don’t seem to affect us,” I said.</w:t>
       </w:r>
     </w:p>
@@ -6051,6 +6538,7 @@
     </w:p>
     <w:p>
       <w:r>
+        <w:lastRenderedPageBreak/>
         <w:t>“There’s a new tab,” I said, pointing.</w:t>
       </w:r>
     </w:p>
@@ -6112,7 +6600,6 @@
     </w:p>
     <w:p>
       <w:r>
-        <w:lastRenderedPageBreak/>
         <w:t>“What’s your family name?” Annie asked.</w:t>
       </w:r>
     </w:p>
@@ -6136,6 +6623,7 @@
     <w:p>
       <w:proofErr w:type="gramStart"/>
       <w:r>
+        <w:lastRenderedPageBreak/>
         <w:t xml:space="preserve">“Then how about the </w:t>
       </w:r>
       <w:r>
@@ -6390,7 +6878,7 @@
         <v:path o:extrusionok="f" gradientshapeok="t" o:connecttype="rect"/>
         <o:lock v:ext="edit" aspectratio="t"/>
       </v:shapetype>
-      <v:shape id="_x0000_i1080" type="#_x0000_t75" style="width:138.15pt;height:53.25pt;visibility:visible;mso-wrap-style:square" o:bullet="t">
+      <v:shape id="_x0000_i1030" type="#_x0000_t75" style="width:138.15pt;height:53.25pt;visibility:visible;mso-wrap-style:square" o:bullet="t">
         <v:imagedata r:id="rId1" o:title="MC900065312[1]"/>
       </v:shape>
     </w:pict>
@@ -6622,6 +7110,119 @@
     </w:lvl>
   </w:abstractNum>
   <w:abstractNum w:abstractNumId="2">
+    <w:nsid w:val="1C105B71"/>
+    <w:multiLevelType w:val="hybridMultilevel"/>
+    <w:tmpl w:val="AEC66928"/>
+    <w:lvl w:ilvl="0" w:tplc="04090001">
+      <w:start w:val="1"/>
+      <w:numFmt w:val="bullet"/>
+      <w:lvlText w:val=""/>
+      <w:lvlJc w:val="left"/>
+      <w:pPr>
+        <w:ind w:left="360" w:hanging="360"/>
+      </w:pPr>
+      <w:rPr>
+        <w:rFonts w:ascii="Symbol" w:hAnsi="Symbol" w:hint="default"/>
+      </w:rPr>
+    </w:lvl>
+    <w:lvl w:ilvl="1" w:tplc="04090003" w:tentative="1">
+      <w:start w:val="1"/>
+      <w:numFmt w:val="bullet"/>
+      <w:lvlText w:val="o"/>
+      <w:lvlJc w:val="left"/>
+      <w:pPr>
+        <w:ind w:left="1080" w:hanging="360"/>
+      </w:pPr>
+      <w:rPr>
+        <w:rFonts w:ascii="Courier New" w:hAnsi="Courier New" w:cs="Courier New" w:hint="default"/>
+      </w:rPr>
+    </w:lvl>
+    <w:lvl w:ilvl="2" w:tplc="04090005" w:tentative="1">
+      <w:start w:val="1"/>
+      <w:numFmt w:val="bullet"/>
+      <w:lvlText w:val=""/>
+      <w:lvlJc w:val="left"/>
+      <w:pPr>
+        <w:ind w:left="1800" w:hanging="360"/>
+      </w:pPr>
+      <w:rPr>
+        <w:rFonts w:ascii="Wingdings" w:hAnsi="Wingdings" w:hint="default"/>
+      </w:rPr>
+    </w:lvl>
+    <w:lvl w:ilvl="3" w:tplc="04090001" w:tentative="1">
+      <w:start w:val="1"/>
+      <w:numFmt w:val="bullet"/>
+      <w:lvlText w:val=""/>
+      <w:lvlJc w:val="left"/>
+      <w:pPr>
+        <w:ind w:left="2520" w:hanging="360"/>
+      </w:pPr>
+      <w:rPr>
+        <w:rFonts w:ascii="Symbol" w:hAnsi="Symbol" w:hint="default"/>
+      </w:rPr>
+    </w:lvl>
+    <w:lvl w:ilvl="4" w:tplc="04090003" w:tentative="1">
+      <w:start w:val="1"/>
+      <w:numFmt w:val="bullet"/>
+      <w:lvlText w:val="o"/>
+      <w:lvlJc w:val="left"/>
+      <w:pPr>
+        <w:ind w:left="3240" w:hanging="360"/>
+      </w:pPr>
+      <w:rPr>
+        <w:rFonts w:ascii="Courier New" w:hAnsi="Courier New" w:cs="Courier New" w:hint="default"/>
+      </w:rPr>
+    </w:lvl>
+    <w:lvl w:ilvl="5" w:tplc="04090005" w:tentative="1">
+      <w:start w:val="1"/>
+      <w:numFmt w:val="bullet"/>
+      <w:lvlText w:val=""/>
+      <w:lvlJc w:val="left"/>
+      <w:pPr>
+        <w:ind w:left="3960" w:hanging="360"/>
+      </w:pPr>
+      <w:rPr>
+        <w:rFonts w:ascii="Wingdings" w:hAnsi="Wingdings" w:hint="default"/>
+      </w:rPr>
+    </w:lvl>
+    <w:lvl w:ilvl="6" w:tplc="04090001" w:tentative="1">
+      <w:start w:val="1"/>
+      <w:numFmt w:val="bullet"/>
+      <w:lvlText w:val=""/>
+      <w:lvlJc w:val="left"/>
+      <w:pPr>
+        <w:ind w:left="4680" w:hanging="360"/>
+      </w:pPr>
+      <w:rPr>
+        <w:rFonts w:ascii="Symbol" w:hAnsi="Symbol" w:hint="default"/>
+      </w:rPr>
+    </w:lvl>
+    <w:lvl w:ilvl="7" w:tplc="04090003" w:tentative="1">
+      <w:start w:val="1"/>
+      <w:numFmt w:val="bullet"/>
+      <w:lvlText w:val="o"/>
+      <w:lvlJc w:val="left"/>
+      <w:pPr>
+        <w:ind w:left="5400" w:hanging="360"/>
+      </w:pPr>
+      <w:rPr>
+        <w:rFonts w:ascii="Courier New" w:hAnsi="Courier New" w:cs="Courier New" w:hint="default"/>
+      </w:rPr>
+    </w:lvl>
+    <w:lvl w:ilvl="8" w:tplc="04090005" w:tentative="1">
+      <w:start w:val="1"/>
+      <w:numFmt w:val="bullet"/>
+      <w:lvlText w:val=""/>
+      <w:lvlJc w:val="left"/>
+      <w:pPr>
+        <w:ind w:left="6120" w:hanging="360"/>
+      </w:pPr>
+      <w:rPr>
+        <w:rFonts w:ascii="Wingdings" w:hAnsi="Wingdings" w:hint="default"/>
+      </w:rPr>
+    </w:lvl>
+  </w:abstractNum>
+  <w:abstractNum w:abstractNumId="3">
     <w:nsid w:val="1EA12F6A"/>
     <w:multiLevelType w:val="hybridMultilevel"/>
     <w:tmpl w:val="478AD5BE"/>
@@ -6734,7 +7335,7 @@
       </w:rPr>
     </w:lvl>
   </w:abstractNum>
-  <w:abstractNum w:abstractNumId="3">
+  <w:abstractNum w:abstractNumId="4">
     <w:nsid w:val="2F227130"/>
     <w:multiLevelType w:val="hybridMultilevel"/>
     <w:tmpl w:val="9A3A4DC2"/>
@@ -6847,7 +7448,7 @@
       </w:rPr>
     </w:lvl>
   </w:abstractNum>
-  <w:abstractNum w:abstractNumId="4">
+  <w:abstractNum w:abstractNumId="5">
     <w:nsid w:val="33D411FA"/>
     <w:multiLevelType w:val="hybridMultilevel"/>
     <w:tmpl w:val="5F407554"/>
@@ -6960,7 +7561,7 @@
       </w:rPr>
     </w:lvl>
   </w:abstractNum>
-  <w:abstractNum w:abstractNumId="5">
+  <w:abstractNum w:abstractNumId="6">
     <w:nsid w:val="54E22DE7"/>
     <w:multiLevelType w:val="hybridMultilevel"/>
     <w:tmpl w:val="5F407554"/>
@@ -7073,7 +7674,7 @@
       </w:rPr>
     </w:lvl>
   </w:abstractNum>
-  <w:abstractNum w:abstractNumId="6">
+  <w:abstractNum w:abstractNumId="7">
     <w:nsid w:val="5ED010CE"/>
     <w:multiLevelType w:val="hybridMultilevel"/>
     <w:tmpl w:val="B4CEF75E"/>
@@ -7186,7 +7787,7 @@
       </w:rPr>
     </w:lvl>
   </w:abstractNum>
-  <w:abstractNum w:abstractNumId="7">
+  <w:abstractNum w:abstractNumId="8">
     <w:nsid w:val="60FF699E"/>
     <w:multiLevelType w:val="hybridMultilevel"/>
     <w:tmpl w:val="3558FF76"/>
@@ -7299,7 +7900,7 @@
       </w:rPr>
     </w:lvl>
   </w:abstractNum>
-  <w:abstractNum w:abstractNumId="8">
+  <w:abstractNum w:abstractNumId="9">
     <w:nsid w:val="61D56B52"/>
     <w:multiLevelType w:val="hybridMultilevel"/>
     <w:tmpl w:val="E54AF26C"/>
@@ -7412,7 +8013,7 @@
       </w:rPr>
     </w:lvl>
   </w:abstractNum>
-  <w:abstractNum w:abstractNumId="9">
+  <w:abstractNum w:abstractNumId="10">
     <w:nsid w:val="672665F0"/>
     <w:multiLevelType w:val="hybridMultilevel"/>
     <w:tmpl w:val="C7D240D6"/>
@@ -7501,7 +8102,7 @@
       </w:pPr>
     </w:lvl>
   </w:abstractNum>
-  <w:abstractNum w:abstractNumId="10">
+  <w:abstractNum w:abstractNumId="11">
     <w:nsid w:val="78397D8F"/>
     <w:multiLevelType w:val="multilevel"/>
     <w:tmpl w:val="54F6B2BA"/>
@@ -7651,10 +8252,10 @@
     </w:lvl>
   </w:abstractNum>
   <w:num w:numId="1">
-    <w:abstractNumId w:val="3"/>
+    <w:abstractNumId w:val="4"/>
   </w:num>
   <w:num w:numId="2">
-    <w:abstractNumId w:val="10"/>
+    <w:abstractNumId w:val="11"/>
   </w:num>
   <w:num w:numId="3">
     <w:abstractNumId w:val="0"/>
@@ -7663,24 +8264,27 @@
     <w:abstractNumId w:val="1"/>
   </w:num>
   <w:num w:numId="5">
+    <w:abstractNumId w:val="7"/>
+  </w:num>
+  <w:num w:numId="6">
+    <w:abstractNumId w:val="8"/>
+  </w:num>
+  <w:num w:numId="7">
+    <w:abstractNumId w:val="9"/>
+  </w:num>
+  <w:num w:numId="8">
     <w:abstractNumId w:val="6"/>
   </w:num>
-  <w:num w:numId="6">
-    <w:abstractNumId w:val="7"/>
+  <w:num w:numId="9">
+    <w:abstractNumId w:val="10"/>
   </w:num>
-  <w:num w:numId="7">
-    <w:abstractNumId w:val="8"/>
-  </w:num>
-  <w:num w:numId="8">
+  <w:num w:numId="10">
     <w:abstractNumId w:val="5"/>
   </w:num>
-  <w:num w:numId="9">
-    <w:abstractNumId w:val="9"/>
+  <w:num w:numId="11">
+    <w:abstractNumId w:val="3"/>
   </w:num>
-  <w:num w:numId="10">
-    <w:abstractNumId w:val="4"/>
-  </w:num>
-  <w:num w:numId="11">
+  <w:num w:numId="12">
     <w:abstractNumId w:val="2"/>
   </w:num>
 </w:numbering>
@@ -8644,7 +9248,7 @@
 </file>
 
 <file path=customXml/itemProps1.xml><?xml version="1.0" encoding="utf-8"?>
-<ds:datastoreItem xmlns:ds="http://schemas.openxmlformats.org/officeDocument/2006/customXml" ds:itemID="{44763221-F100-4E9C-9719-48497A82B300}">
+<ds:datastoreItem xmlns:ds="http://schemas.openxmlformats.org/officeDocument/2006/customXml" ds:itemID="{6128A558-F66B-4932-8EFE-1761A6872190}">
   <ds:schemaRefs>
     <ds:schemaRef ds:uri="http://schemas.openxmlformats.org/officeDocument/2006/bibliography"/>
   </ds:schemaRefs>

--- a/Books/RPG_Books/ThePrincessAndTheApocalypse/Notes_ThePrincessAndTheApocalypse.docx
+++ b/Books/RPG_Books/ThePrincessAndTheApocalypse/Notes_ThePrincessAndTheApocalypse.docx
@@ -4502,7 +4502,28 @@
               <w:rPr>
                 <w:rFonts w:asciiTheme="minorHAnsi" w:hAnsiTheme="minorHAnsi" w:cstheme="minorHAnsi"/>
               </w:rPr>
-              <w:t>Annie Ereinion</w:t>
+              <w:t xml:space="preserve">Annie </w:t>
+            </w:r>
+            <w:r>
+              <w:rPr>
+                <w:rFonts w:asciiTheme="minorHAnsi" w:hAnsiTheme="minorHAnsi" w:cstheme="minorHAnsi"/>
+              </w:rPr>
+              <w:t>Alastriel</w:t>
+            </w:r>
+            <w:r>
+              <w:rPr>
+                <w:rFonts w:asciiTheme="minorHAnsi" w:hAnsiTheme="minorHAnsi" w:cstheme="minorHAnsi"/>
+              </w:rPr>
+              <w:t xml:space="preserve"> (</w:t>
+            </w:r>
+            <w:r>
+              <w:t>eternal star</w:t>
+            </w:r>
+            <w:r>
+              <w:rPr>
+                <w:rFonts w:asciiTheme="minorHAnsi" w:hAnsiTheme="minorHAnsi" w:cstheme="minorHAnsi"/>
+              </w:rPr>
+              <w:t>)</w:t>
             </w:r>
           </w:p>
           <w:p>
@@ -5309,34 +5330,74 @@
               <w:rPr>
                 <w:rFonts w:asciiTheme="minorHAnsi" w:hAnsiTheme="minorHAnsi" w:cstheme="minorHAnsi"/>
               </w:rPr>
-              <w:t>Spanish, Chinese, Hindi, and Alfin – Language</w:t>
-            </w:r>
-          </w:p>
-          <w:p>
-            <w:pPr>
-              <w:rPr>
-                <w:rFonts w:asciiTheme="minorHAnsi" w:hAnsiTheme="minorHAnsi" w:cstheme="minorHAnsi"/>
-              </w:rPr>
-            </w:pPr>
-          </w:p>
-          <w:p>
-            <w:pPr>
-              <w:rPr>
-                <w:rFonts w:asciiTheme="minorHAnsi" w:hAnsiTheme="minorHAnsi" w:cstheme="minorHAnsi"/>
-              </w:rPr>
-            </w:pPr>
-          </w:p>
-          <w:p>
-            <w:pPr>
-              <w:rPr>
-                <w:rFonts w:asciiTheme="minorHAnsi" w:hAnsiTheme="minorHAnsi" w:cstheme="minorHAnsi"/>
-              </w:rPr>
-            </w:pPr>
+              <w:t xml:space="preserve">Spanish, Chinese, Hindi, and </w:t>
+            </w:r>
+            <w:proofErr w:type="spellStart"/>
+            <w:r>
+              <w:rPr>
+                <w:rFonts w:asciiTheme="minorHAnsi" w:hAnsiTheme="minorHAnsi" w:cstheme="minorHAnsi"/>
+              </w:rPr>
+              <w:t>Alfin</w:t>
+            </w:r>
+            <w:proofErr w:type="spellEnd"/>
+            <w:r>
+              <w:rPr>
+                <w:rFonts w:asciiTheme="minorHAnsi" w:hAnsiTheme="minorHAnsi" w:cstheme="minorHAnsi"/>
+              </w:rPr>
+              <w:t xml:space="preserve"> – Language</w:t>
+            </w:r>
+          </w:p>
+          <w:p>
+            <w:pPr>
+              <w:rPr>
+                <w:rFonts w:asciiTheme="minorHAnsi" w:hAnsiTheme="minorHAnsi" w:cstheme="minorHAnsi"/>
+              </w:rPr>
+            </w:pPr>
+          </w:p>
+          <w:p>
+            <w:pPr>
+              <w:rPr>
+                <w:rFonts w:asciiTheme="minorHAnsi" w:hAnsiTheme="minorHAnsi" w:cstheme="minorHAnsi"/>
+              </w:rPr>
+            </w:pPr>
+            <w:r>
+              <w:rPr>
+                <w:rFonts w:asciiTheme="minorHAnsi" w:hAnsiTheme="minorHAnsi" w:cstheme="minorHAnsi"/>
+              </w:rPr>
+              <w:t>https://amazinggameroom.com/fantasy-</w:t>
+            </w:r>
             <w:r>
               <w:rPr>
                 <w:rFonts w:asciiTheme="minorHAnsi" w:hAnsiTheme="minorHAnsi" w:cstheme="minorHAnsi"/>
               </w:rPr>
               <w:lastRenderedPageBreak/>
+              <w:t>names/elf-names/</w:t>
+            </w:r>
+          </w:p>
+          <w:p>
+            <w:pPr>
+              <w:rPr>
+                <w:rFonts w:asciiTheme="minorHAnsi" w:hAnsiTheme="minorHAnsi" w:cstheme="minorHAnsi"/>
+              </w:rPr>
+            </w:pPr>
+          </w:p>
+          <w:p>
+            <w:pPr>
+              <w:rPr>
+                <w:rFonts w:asciiTheme="minorHAnsi" w:hAnsiTheme="minorHAnsi" w:cstheme="minorHAnsi"/>
+              </w:rPr>
+            </w:pPr>
+          </w:p>
+          <w:p>
+            <w:pPr>
+              <w:rPr>
+                <w:rFonts w:asciiTheme="minorHAnsi" w:hAnsiTheme="minorHAnsi" w:cstheme="minorHAnsi"/>
+              </w:rPr>
+            </w:pPr>
+            <w:r>
+              <w:rPr>
+                <w:rFonts w:asciiTheme="minorHAnsi" w:hAnsiTheme="minorHAnsi" w:cstheme="minorHAnsi"/>
+              </w:rPr>
               <w:t>Fluoroantimonic</w:t>
             </w:r>
             <w:r>
@@ -6878,7 +6939,7 @@
         <v:path o:extrusionok="f" gradientshapeok="t" o:connecttype="rect"/>
         <o:lock v:ext="edit" aspectratio="t"/>
       </v:shapetype>
-      <v:shape id="_x0000_i1030" type="#_x0000_t75" style="width:138.15pt;height:53.25pt;visibility:visible;mso-wrap-style:square" o:bullet="t">
+      <v:shape id="_x0000_i1061" type="#_x0000_t75" style="width:138.15pt;height:53.25pt;visibility:visible;mso-wrap-style:square" o:bullet="t">
         <v:imagedata r:id="rId1" o:title="MC900065312[1]"/>
       </v:shape>
     </w:pict>
@@ -9248,7 +9309,7 @@
 </file>
 
 <file path=customXml/itemProps1.xml><?xml version="1.0" encoding="utf-8"?>
-<ds:datastoreItem xmlns:ds="http://schemas.openxmlformats.org/officeDocument/2006/customXml" ds:itemID="{6128A558-F66B-4932-8EFE-1761A6872190}">
+<ds:datastoreItem xmlns:ds="http://schemas.openxmlformats.org/officeDocument/2006/customXml" ds:itemID="{8E126FC0-7230-42AE-AAD3-32EBC82E736A}">
   <ds:schemaRefs>
     <ds:schemaRef ds:uri="http://schemas.openxmlformats.org/officeDocument/2006/bibliography"/>
   </ds:schemaRefs>
